--- a/project_formulation/Religion propagation using a SEIR like agent based model.docx
+++ b/project_formulation/Religion propagation using a SEIR like agent based model.docx
@@ -1,6 +1,6 @@
 
 <file path=word/document.xml><?xml version="1.0" encoding="utf-8"?>
-<w:document xmlns:wpc="http://schemas.microsoft.com/office/word/2010/wordprocessingCanvas" xmlns:cx="http://schemas.microsoft.com/office/drawing/2014/chartex" xmlns:cx1="http://schemas.microsoft.com/office/drawing/2015/9/8/chartex" xmlns:cx2="http://schemas.microsoft.com/office/drawing/2015/10/21/chartex" xmlns:cx3="http://schemas.microsoft.com/office/drawing/2016/5/9/chartex" xmlns:cx4="http://schemas.microsoft.com/office/drawing/2016/5/10/chartex" xmlns:cx5="http://schemas.microsoft.com/office/drawing/2016/5/11/chartex" xmlns:cx6="http://schemas.microsoft.com/office/drawing/2016/5/12/chartex" xmlns:cx7="http://schemas.microsoft.com/office/drawing/2016/5/13/chartex" xmlns:cx8="http://schemas.microsoft.com/office/drawing/2016/5/14/chartex" xmlns:mc="http://schemas.openxmlformats.org/markup-compatibility/2006" xmlns:aink="http://schemas.microsoft.com/office/drawing/2016/ink" xmlns:am3d="http://schemas.microsoft.com/office/drawing/2017/model3d" xmlns:o="urn:schemas-microsoft-com:office:office" xmlns:oel="http://schemas.microsoft.com/office/2019/extlst" xmlns:r="http://schemas.openxmlformats.org/officeDocument/2006/relationships" xmlns:m="http://schemas.openxmlformats.org/officeDocument/2006/math" xmlns:v="urn:schemas-microsoft-com:vml" xmlns:wp14="http://schemas.microsoft.com/office/word/2010/wordprocessingDrawing" xmlns:wp="http://schemas.openxmlformats.org/drawingml/2006/wordprocessingDrawing" xmlns:w10="urn:schemas-microsoft-com:office:word" xmlns:w="http://schemas.openxmlformats.org/wordprocessingml/2006/main" xmlns:w14="http://schemas.microsoft.com/office/word/2010/wordml" xmlns:w15="http://schemas.microsoft.com/office/word/2012/wordml" xmlns:w16cex="http://schemas.microsoft.com/office/word/2018/wordml/cex" xmlns:w16cid="http://schemas.microsoft.com/office/word/2016/wordml/cid" xmlns:w16="http://schemas.microsoft.com/office/word/2018/wordml" xmlns:w16sdtdh="http://schemas.microsoft.com/office/word/2020/wordml/sdtdatahash" xmlns:w16se="http://schemas.microsoft.com/office/word/2015/wordml/symex" xmlns:wpg="http://schemas.microsoft.com/office/word/2010/wordprocessingGroup" xmlns:wpi="http://schemas.microsoft.com/office/word/2010/wordprocessingInk" xmlns:wne="http://schemas.microsoft.com/office/word/2006/wordml" xmlns:wps="http://schemas.microsoft.com/office/word/2010/wordprocessingShape" mc:Ignorable="w14 w15 w16se w16cid w16 w16cex w16sdtdh wp14">
+<w:document xmlns:wpc="http://schemas.microsoft.com/office/word/2010/wordprocessingCanvas" xmlns:cx="http://schemas.microsoft.com/office/drawing/2014/chartex" xmlns:cx1="http://schemas.microsoft.com/office/drawing/2015/9/8/chartex" xmlns:cx2="http://schemas.microsoft.com/office/drawing/2015/10/21/chartex" xmlns:cx3="http://schemas.microsoft.com/office/drawing/2016/5/9/chartex" xmlns:cx4="http://schemas.microsoft.com/office/drawing/2016/5/10/chartex" xmlns:cx5="http://schemas.microsoft.com/office/drawing/2016/5/11/chartex" xmlns:cx6="http://schemas.microsoft.com/office/drawing/2016/5/12/chartex" xmlns:cx7="http://schemas.microsoft.com/office/drawing/2016/5/13/chartex" xmlns:cx8="http://schemas.microsoft.com/office/drawing/2016/5/14/chartex" xmlns:mc="http://schemas.openxmlformats.org/markup-compatibility/2006" xmlns:aink="http://schemas.microsoft.com/office/drawing/2016/ink" xmlns:am3d="http://schemas.microsoft.com/office/drawing/2017/model3d" xmlns:o="urn:schemas-microsoft-com:office:office" xmlns:oel="http://schemas.microsoft.com/office/2019/extlst" xmlns:r="http://schemas.openxmlformats.org/officeDocument/2006/relationships" xmlns:m="http://schemas.openxmlformats.org/officeDocument/2006/math" xmlns:v="urn:schemas-microsoft-com:vml" xmlns:wp14="http://schemas.microsoft.com/office/word/2010/wordprocessingDrawing" xmlns:wp="http://schemas.openxmlformats.org/drawingml/2006/wordprocessingDrawing" xmlns:w10="urn:schemas-microsoft-com:office:word" xmlns:w="http://schemas.openxmlformats.org/wordprocessingml/2006/main" xmlns:w14="http://schemas.microsoft.com/office/word/2010/wordml" xmlns:w15="http://schemas.microsoft.com/office/word/2012/wordml" xmlns:w16cex="http://schemas.microsoft.com/office/word/2018/wordml/cex" xmlns:w16cid="http://schemas.microsoft.com/office/word/2016/wordml/cid" xmlns:w16="http://schemas.microsoft.com/office/word/2018/wordml" xmlns:w16du="http://schemas.microsoft.com/office/word/2023/wordml/word16du" xmlns:w16sdtdh="http://schemas.microsoft.com/office/word/2020/wordml/sdtdatahash" xmlns:w16se="http://schemas.microsoft.com/office/word/2015/wordml/symex" xmlns:wpg="http://schemas.microsoft.com/office/word/2010/wordprocessingGroup" xmlns:wpi="http://schemas.microsoft.com/office/word/2010/wordprocessingInk" xmlns:wne="http://schemas.microsoft.com/office/word/2006/wordml" xmlns:wps="http://schemas.microsoft.com/office/word/2010/wordprocessingShape" mc:Ignorable="w14 w15 w16se w16cid w16 w16cex w16sdtdh w16du wp14">
   <w:body>
     <w:p>
       <w:pPr>
@@ -102,6 +102,21 @@
       <w:pPr>
         <w:pStyle w:val="ListParagraph"/>
         <w:numPr>
+          <w:ilvl w:val="1"/>
+          <w:numId w:val="2"/>
+        </w:numPr>
+      </w:pPr>
+      <w:r>
+        <w:t>Explore difference in P(S -&gt; non-S) and P(non-S -&gt; S)</w:t>
+      </w:r>
+      <w:r>
+        <w:t xml:space="preserve">. </w:t>
+      </w:r>
+    </w:p>
+    <w:p>
+      <w:pPr>
+        <w:pStyle w:val="ListParagraph"/>
+        <w:numPr>
           <w:ilvl w:val="0"/>
           <w:numId w:val="2"/>
         </w:numPr>
@@ -200,6 +215,18 @@
       </w:r>
       <w:r>
         <w:t xml:space="preserve">. </w:t>
+      </w:r>
+    </w:p>
+    <w:p>
+      <w:pPr>
+        <w:pStyle w:val="ListParagraph"/>
+        <w:numPr>
+          <w:ilvl w:val="1"/>
+          <w:numId w:val="2"/>
+        </w:numPr>
+      </w:pPr>
+      <w:r>
+        <w:t>Preferential attachment</w:t>
       </w:r>
     </w:p>
     <w:p/>
@@ -287,7 +314,7 @@
 </file>
 
 <file path=word/numbering.xml><?xml version="1.0" encoding="utf-8"?>
-<w:numbering xmlns:wpc="http://schemas.microsoft.com/office/word/2010/wordprocessingCanvas" xmlns:cx="http://schemas.microsoft.com/office/drawing/2014/chartex" xmlns:cx1="http://schemas.microsoft.com/office/drawing/2015/9/8/chartex" xmlns:cx2="http://schemas.microsoft.com/office/drawing/2015/10/21/chartex" xmlns:cx3="http://schemas.microsoft.com/office/drawing/2016/5/9/chartex" xmlns:cx4="http://schemas.microsoft.com/office/drawing/2016/5/10/chartex" xmlns:cx5="http://schemas.microsoft.com/office/drawing/2016/5/11/chartex" xmlns:cx6="http://schemas.microsoft.com/office/drawing/2016/5/12/chartex" xmlns:cx7="http://schemas.microsoft.com/office/drawing/2016/5/13/chartex" xmlns:cx8="http://schemas.microsoft.com/office/drawing/2016/5/14/chartex" xmlns:mc="http://schemas.openxmlformats.org/markup-compatibility/2006" xmlns:aink="http://schemas.microsoft.com/office/drawing/2016/ink" xmlns:am3d="http://schemas.microsoft.com/office/drawing/2017/model3d" xmlns:o="urn:schemas-microsoft-com:office:office" xmlns:oel="http://schemas.microsoft.com/office/2019/extlst" xmlns:r="http://schemas.openxmlformats.org/officeDocument/2006/relationships" xmlns:m="http://schemas.openxmlformats.org/officeDocument/2006/math" xmlns:v="urn:schemas-microsoft-com:vml" xmlns:wp14="http://schemas.microsoft.com/office/word/2010/wordprocessingDrawing" xmlns:wp="http://schemas.openxmlformats.org/drawingml/2006/wordprocessingDrawing" xmlns:w10="urn:schemas-microsoft-com:office:word" xmlns:w="http://schemas.openxmlformats.org/wordprocessingml/2006/main" xmlns:w14="http://schemas.microsoft.com/office/word/2010/wordml" xmlns:w15="http://schemas.microsoft.com/office/word/2012/wordml" xmlns:w16cex="http://schemas.microsoft.com/office/word/2018/wordml/cex" xmlns:w16cid="http://schemas.microsoft.com/office/word/2016/wordml/cid" xmlns:w16="http://schemas.microsoft.com/office/word/2018/wordml" xmlns:w16sdtdh="http://schemas.microsoft.com/office/word/2020/wordml/sdtdatahash" xmlns:w16se="http://schemas.microsoft.com/office/word/2015/wordml/symex" xmlns:wpg="http://schemas.microsoft.com/office/word/2010/wordprocessingGroup" xmlns:wpi="http://schemas.microsoft.com/office/word/2010/wordprocessingInk" xmlns:wne="http://schemas.microsoft.com/office/word/2006/wordml" xmlns:wps="http://schemas.microsoft.com/office/word/2010/wordprocessingShape" mc:Ignorable="w14 w15 w16se w16cid w16 w16cex w16sdtdh wp14">
+<w:numbering xmlns:wpc="http://schemas.microsoft.com/office/word/2010/wordprocessingCanvas" xmlns:cx="http://schemas.microsoft.com/office/drawing/2014/chartex" xmlns:cx1="http://schemas.microsoft.com/office/drawing/2015/9/8/chartex" xmlns:cx2="http://schemas.microsoft.com/office/drawing/2015/10/21/chartex" xmlns:cx3="http://schemas.microsoft.com/office/drawing/2016/5/9/chartex" xmlns:cx4="http://schemas.microsoft.com/office/drawing/2016/5/10/chartex" xmlns:cx5="http://schemas.microsoft.com/office/drawing/2016/5/11/chartex" xmlns:cx6="http://schemas.microsoft.com/office/drawing/2016/5/12/chartex" xmlns:cx7="http://schemas.microsoft.com/office/drawing/2016/5/13/chartex" xmlns:cx8="http://schemas.microsoft.com/office/drawing/2016/5/14/chartex" xmlns:mc="http://schemas.openxmlformats.org/markup-compatibility/2006" xmlns:aink="http://schemas.microsoft.com/office/drawing/2016/ink" xmlns:am3d="http://schemas.microsoft.com/office/drawing/2017/model3d" xmlns:o="urn:schemas-microsoft-com:office:office" xmlns:oel="http://schemas.microsoft.com/office/2019/extlst" xmlns:r="http://schemas.openxmlformats.org/officeDocument/2006/relationships" xmlns:m="http://schemas.openxmlformats.org/officeDocument/2006/math" xmlns:v="urn:schemas-microsoft-com:vml" xmlns:wp14="http://schemas.microsoft.com/office/word/2010/wordprocessingDrawing" xmlns:wp="http://schemas.openxmlformats.org/drawingml/2006/wordprocessingDrawing" xmlns:w10="urn:schemas-microsoft-com:office:word" xmlns:w="http://schemas.openxmlformats.org/wordprocessingml/2006/main" xmlns:w14="http://schemas.microsoft.com/office/word/2010/wordml" xmlns:w15="http://schemas.microsoft.com/office/word/2012/wordml" xmlns:w16cex="http://schemas.microsoft.com/office/word/2018/wordml/cex" xmlns:w16cid="http://schemas.microsoft.com/office/word/2016/wordml/cid" xmlns:w16="http://schemas.microsoft.com/office/word/2018/wordml" xmlns:w16du="http://schemas.microsoft.com/office/word/2023/wordml/word16du" xmlns:w16sdtdh="http://schemas.microsoft.com/office/word/2020/wordml/sdtdatahash" xmlns:w16se="http://schemas.microsoft.com/office/word/2015/wordml/symex" xmlns:wpg="http://schemas.microsoft.com/office/word/2010/wordprocessingGroup" xmlns:wpi="http://schemas.microsoft.com/office/word/2010/wordprocessingInk" xmlns:wne="http://schemas.microsoft.com/office/word/2006/wordml" xmlns:wps="http://schemas.microsoft.com/office/word/2010/wordprocessingShape" mc:Ignorable="w14 w15 w16se w16cid w16 w16cex w16sdtdh w16du wp14">
   <w:abstractNum w:abstractNumId="0" w15:restartNumberingAfterBreak="0">
     <w:nsid w:val="02517C18"/>
     <w:multiLevelType w:val="hybridMultilevel"/>
@@ -415,7 +442,7 @@
         <w:rFonts w:ascii="Aptos" w:eastAsiaTheme="minorHAnsi" w:hAnsi="Aptos" w:cstheme="minorBidi" w:hint="default"/>
       </w:rPr>
     </w:lvl>
-    <w:lvl w:ilvl="1" w:tplc="08090003" w:tentative="1">
+    <w:lvl w:ilvl="1" w:tplc="08090003">
       <w:start w:val="1"/>
       <w:numFmt w:val="bullet"/>
       <w:lvlText w:val="o"/>
@@ -522,7 +549,7 @@
 </file>
 
 <file path=word/styles.xml><?xml version="1.0" encoding="utf-8"?>
-<w:styles xmlns:mc="http://schemas.openxmlformats.org/markup-compatibility/2006" xmlns:r="http://schemas.openxmlformats.org/officeDocument/2006/relationships" xmlns:w="http://schemas.openxmlformats.org/wordprocessingml/2006/main" xmlns:w14="http://schemas.microsoft.com/office/word/2010/wordml" xmlns:w15="http://schemas.microsoft.com/office/word/2012/wordml" xmlns:w16cex="http://schemas.microsoft.com/office/word/2018/wordml/cex" xmlns:w16cid="http://schemas.microsoft.com/office/word/2016/wordml/cid" xmlns:w16="http://schemas.microsoft.com/office/word/2018/wordml" xmlns:w16sdtdh="http://schemas.microsoft.com/office/word/2020/wordml/sdtdatahash" xmlns:w16se="http://schemas.microsoft.com/office/word/2015/wordml/symex" mc:Ignorable="w14 w15 w16se w16cid w16 w16cex w16sdtdh">
+<w:styles xmlns:mc="http://schemas.openxmlformats.org/markup-compatibility/2006" xmlns:r="http://schemas.openxmlformats.org/officeDocument/2006/relationships" xmlns:w="http://schemas.openxmlformats.org/wordprocessingml/2006/main" xmlns:w14="http://schemas.microsoft.com/office/word/2010/wordml" xmlns:w15="http://schemas.microsoft.com/office/word/2012/wordml" xmlns:w16cex="http://schemas.microsoft.com/office/word/2018/wordml/cex" xmlns:w16cid="http://schemas.microsoft.com/office/word/2016/wordml/cid" xmlns:w16="http://schemas.microsoft.com/office/word/2018/wordml" xmlns:w16du="http://schemas.microsoft.com/office/word/2023/wordml/word16du" xmlns:w16sdtdh="http://schemas.microsoft.com/office/word/2020/wordml/sdtdatahash" xmlns:w16se="http://schemas.microsoft.com/office/word/2015/wordml/symex" mc:Ignorable="w14 w15 w16se w16cid w16 w16cex w16sdtdh w16du">
   <w:docDefaults>
     <w:rPrDefault>
       <w:rPr>

--- a/project_formulation/Religion propagation using a SEIR like agent based model.docx
+++ b/project_formulation/Religion propagation using a SEIR like agent based model.docx
@@ -107,7 +107,15 @@
         </w:numPr>
       </w:pPr>
       <w:r>
-        <w:t>Explore difference in P(S -&gt; non-S) and P(non-S -&gt; S)</w:t>
+        <w:t xml:space="preserve">Explore difference in </w:t>
+      </w:r>
+      <w:proofErr w:type="gramStart"/>
+      <w:r>
+        <w:t>P(</w:t>
+      </w:r>
+      <w:proofErr w:type="gramEnd"/>
+      <w:r>
+        <w:t>S -&gt; non-S) and P(non-S -&gt; S)</w:t>
       </w:r>
       <w:r>
         <w:t xml:space="preserve">. </w:t>
@@ -297,11 +305,135 @@
       </w:r>
     </w:p>
     <w:p>
+      <w:pPr>
+        <w:rPr>
+          <w:i/>
+          <w:iCs/>
+        </w:rPr>
+      </w:pPr>
+      <w:r>
+        <w:rPr>
+          <w:i/>
+          <w:iCs/>
+        </w:rPr>
+        <w:t>In order of (expected) relevance</w:t>
+      </w:r>
+    </w:p>
+    <w:p>
+      <w:pPr>
+        <w:pStyle w:val="ListParagraph"/>
+        <w:numPr>
+          <w:ilvl w:val="0"/>
+          <w:numId w:val="3"/>
+        </w:numPr>
+      </w:pPr>
       <w:r>
         <w:t>Rambo, L. R. (1993). Understanding religious conversion</w:t>
       </w:r>
     </w:p>
-    <w:p/>
+    <w:p>
+      <w:pPr>
+        <w:pStyle w:val="ListParagraph"/>
+        <w:numPr>
+          <w:ilvl w:val="0"/>
+          <w:numId w:val="3"/>
+        </w:numPr>
+      </w:pPr>
+      <w:hyperlink r:id="rId5" w:history="1">
+        <w:r>
+          <w:rPr>
+            <w:rStyle w:val="Hyperlink"/>
+          </w:rPr>
+          <w:t>Religious Conversion and the Concept of Socialization: Integrating the Brainwashing and Drift Models</w:t>
+        </w:r>
+      </w:hyperlink>
+    </w:p>
+    <w:p>
+      <w:pPr>
+        <w:pStyle w:val="ListParagraph"/>
+        <w:numPr>
+          <w:ilvl w:val="0"/>
+          <w:numId w:val="3"/>
+        </w:numPr>
+      </w:pPr>
+      <w:hyperlink r:id="rId6" w:history="1">
+        <w:r>
+          <w:rPr>
+            <w:rStyle w:val="Hyperlink"/>
+          </w:rPr>
+          <w:t>Cult formation: Three compatible models</w:t>
+        </w:r>
+      </w:hyperlink>
+      <w:r>
+        <w:t xml:space="preserve"> (</w:t>
+      </w:r>
+      <w:r>
+        <w:t>Sociological</w:t>
+      </w:r>
+      <w:r>
+        <w:t>)</w:t>
+      </w:r>
+    </w:p>
+    <w:p>
+      <w:pPr>
+        <w:pStyle w:val="ListParagraph"/>
+        <w:numPr>
+          <w:ilvl w:val="0"/>
+          <w:numId w:val="3"/>
+        </w:numPr>
+      </w:pPr>
+      <w:hyperlink r:id="rId7" w:history="1">
+        <w:r>
+          <w:rPr>
+            <w:rStyle w:val="Hyperlink"/>
+          </w:rPr>
+          <w:t>Toward a general model of the process of radical conversion: An interactionist perspective on the transformation of self-identity</w:t>
+        </w:r>
+      </w:hyperlink>
+    </w:p>
+    <w:p>
+      <w:pPr>
+        <w:pStyle w:val="ListParagraph"/>
+        <w:numPr>
+          <w:ilvl w:val="0"/>
+          <w:numId w:val="3"/>
+        </w:numPr>
+      </w:pPr>
+      <w:hyperlink r:id="rId8" w:history="1">
+        <w:r>
+          <w:rPr>
+            <w:rStyle w:val="Hyperlink"/>
+          </w:rPr>
+          <w:t>Psychology of Conversion and Spiritual Transformation</w:t>
+        </w:r>
+      </w:hyperlink>
+    </w:p>
+    <w:p>
+      <w:pPr>
+        <w:pStyle w:val="ListParagraph"/>
+        <w:numPr>
+          <w:ilvl w:val="0"/>
+          <w:numId w:val="3"/>
+        </w:numPr>
+      </w:pPr>
+      <w:hyperlink r:id="rId9" w:anchor="login-purchase" w:history="1">
+        <w:r>
+          <w:rPr>
+            <w:rStyle w:val="Hyperlink"/>
+          </w:rPr>
+          <w:t>Oxford handbook of religious conversion</w:t>
+        </w:r>
+      </w:hyperlink>
+    </w:p>
+    <w:p>
+      <w:pPr>
+        <w:pStyle w:val="ListParagraph"/>
+        <w:numPr>
+          <w:ilvl w:val="0"/>
+          <w:numId w:val="3"/>
+        </w:numPr>
+      </w:pPr>
+    </w:p>
     <w:p/>
     <w:sectPr>
       <w:pgSz w:w="11906" w:h="16838"/>
@@ -428,6 +560,95 @@
     </w:lvl>
   </w:abstractNum>
   <w:abstractNum w:abstractNumId="1" w15:restartNumberingAfterBreak="0">
+    <w:nsid w:val="164757E6"/>
+    <w:multiLevelType w:val="hybridMultilevel"/>
+    <w:tmpl w:val="AAE2139A"/>
+    <w:lvl w:ilvl="0" w:tplc="0809000F">
+      <w:start w:val="1"/>
+      <w:numFmt w:val="decimal"/>
+      <w:lvlText w:val="%1."/>
+      <w:lvlJc w:val="left"/>
+      <w:pPr>
+        <w:ind w:left="720" w:hanging="360"/>
+      </w:pPr>
+      <w:rPr>
+        <w:rFonts w:hint="default"/>
+      </w:rPr>
+    </w:lvl>
+    <w:lvl w:ilvl="1" w:tplc="08090019" w:tentative="1">
+      <w:start w:val="1"/>
+      <w:numFmt w:val="lowerLetter"/>
+      <w:lvlText w:val="%2."/>
+      <w:lvlJc w:val="left"/>
+      <w:pPr>
+        <w:ind w:left="1440" w:hanging="360"/>
+      </w:pPr>
+    </w:lvl>
+    <w:lvl w:ilvl="2" w:tplc="0809001B" w:tentative="1">
+      <w:start w:val="1"/>
+      <w:numFmt w:val="lowerRoman"/>
+      <w:lvlText w:val="%3."/>
+      <w:lvlJc w:val="right"/>
+      <w:pPr>
+        <w:ind w:left="2160" w:hanging="180"/>
+      </w:pPr>
+    </w:lvl>
+    <w:lvl w:ilvl="3" w:tplc="0809000F" w:tentative="1">
+      <w:start w:val="1"/>
+      <w:numFmt w:val="decimal"/>
+      <w:lvlText w:val="%4."/>
+      <w:lvlJc w:val="left"/>
+      <w:pPr>
+        <w:ind w:left="2880" w:hanging="360"/>
+      </w:pPr>
+    </w:lvl>
+    <w:lvl w:ilvl="4" w:tplc="08090019" w:tentative="1">
+      <w:start w:val="1"/>
+      <w:numFmt w:val="lowerLetter"/>
+      <w:lvlText w:val="%5."/>
+      <w:lvlJc w:val="left"/>
+      <w:pPr>
+        <w:ind w:left="3600" w:hanging="360"/>
+      </w:pPr>
+    </w:lvl>
+    <w:lvl w:ilvl="5" w:tplc="0809001B" w:tentative="1">
+      <w:start w:val="1"/>
+      <w:numFmt w:val="lowerRoman"/>
+      <w:lvlText w:val="%6."/>
+      <w:lvlJc w:val="right"/>
+      <w:pPr>
+        <w:ind w:left="4320" w:hanging="180"/>
+      </w:pPr>
+    </w:lvl>
+    <w:lvl w:ilvl="6" w:tplc="0809000F" w:tentative="1">
+      <w:start w:val="1"/>
+      <w:numFmt w:val="decimal"/>
+      <w:lvlText w:val="%7."/>
+      <w:lvlJc w:val="left"/>
+      <w:pPr>
+        <w:ind w:left="5040" w:hanging="360"/>
+      </w:pPr>
+    </w:lvl>
+    <w:lvl w:ilvl="7" w:tplc="08090019" w:tentative="1">
+      <w:start w:val="1"/>
+      <w:numFmt w:val="lowerLetter"/>
+      <w:lvlText w:val="%8."/>
+      <w:lvlJc w:val="left"/>
+      <w:pPr>
+        <w:ind w:left="5760" w:hanging="360"/>
+      </w:pPr>
+    </w:lvl>
+    <w:lvl w:ilvl="8" w:tplc="0809001B" w:tentative="1">
+      <w:start w:val="1"/>
+      <w:numFmt w:val="lowerRoman"/>
+      <w:lvlText w:val="%9."/>
+      <w:lvlJc w:val="right"/>
+      <w:pPr>
+        <w:ind w:left="6480" w:hanging="180"/>
+      </w:pPr>
+    </w:lvl>
+  </w:abstractNum>
+  <w:abstractNum w:abstractNumId="2" w15:restartNumberingAfterBreak="0">
     <w:nsid w:val="1C4E0E98"/>
     <w:multiLevelType w:val="hybridMultilevel"/>
     <w:tmpl w:val="7960BD7A"/>
@@ -543,6 +764,9 @@
     <w:abstractNumId w:val="0"/>
   </w:num>
   <w:num w:numId="2" w16cid:durableId="713391490">
+    <w:abstractNumId w:val="2"/>
+  </w:num>
+  <w:num w:numId="3" w16cid:durableId="1888374357">
     <w:abstractNumId w:val="1"/>
   </w:num>
 </w:numbering>
@@ -1496,6 +1720,29 @@
       <w:szCs w:val="24"/>
     </w:rPr>
   </w:style>
+  <w:style w:type="character" w:styleId="Hyperlink">
+    <w:name w:val="Hyperlink"/>
+    <w:basedOn w:val="DefaultParagraphFont"/>
+    <w:uiPriority w:val="99"/>
+    <w:unhideWhenUsed/>
+    <w:rsid w:val="00026EC5"/>
+    <w:rPr>
+      <w:color w:val="467886" w:themeColor="hyperlink"/>
+      <w:u w:val="single"/>
+    </w:rPr>
+  </w:style>
+  <w:style w:type="character" w:styleId="UnresolvedMention">
+    <w:name w:val="Unresolved Mention"/>
+    <w:basedOn w:val="DefaultParagraphFont"/>
+    <w:uiPriority w:val="99"/>
+    <w:semiHidden/>
+    <w:unhideWhenUsed/>
+    <w:rsid w:val="00026EC5"/>
+    <w:rPr>
+      <w:color w:val="605E5C"/>
+      <w:shd w:val="clear" w:color="auto" w:fill="E1DFDD"/>
+    </w:rPr>
+  </w:style>
 </w:styles>
 </file>
 

--- a/project_formulation/Religion propagation using a SEIR like agent based model.docx
+++ b/project_formulation/Religion propagation using a SEIR like agent based model.docx
@@ -19,7 +19,12 @@
         <w:t>Interpretation</w:t>
       </w:r>
       <w:r>
-        <w:t xml:space="preserve">: Some people experience personal crisis, which leads to them being susceptible to religious/cult conversion. </w:t>
+        <w:t xml:space="preserve">: </w:t>
+      </w:r>
+    </w:p>
+    <w:p>
+      <w:r>
+        <w:t xml:space="preserve">Some people experience personal crisis, which leads to them being susceptible to religious/cult conversion. </w:t>
       </w:r>
     </w:p>
     <w:p>
@@ -63,6 +68,9 @@
         <w:t xml:space="preserve">. </w:t>
       </w:r>
       <w:r>
+        <w:t>“</w:t>
+      </w:r>
+      <w:r>
         <w:rPr>
           <w:i/>
           <w:iCs/>
@@ -91,11 +99,28 @@
         <w:t xml:space="preserve">. </w:t>
       </w:r>
       <w:r>
+        <w:t>“</w:t>
+      </w:r>
+      <w:r>
         <w:rPr>
           <w:i/>
           <w:iCs/>
         </w:rPr>
-        <w:t>Everyone is sometimes convertible.</w:t>
+        <w:t>Everyone is sometimes convertible</w:t>
+      </w:r>
+      <w:r>
+        <w:rPr>
+          <w:i/>
+          <w:iCs/>
+        </w:rPr>
+        <w:t>”</w:t>
+      </w:r>
+      <w:r>
+        <w:rPr>
+          <w:i/>
+          <w:iCs/>
+        </w:rPr>
+        <w:t>.</w:t>
       </w:r>
     </w:p>
     <w:p>
@@ -107,15 +132,7 @@
         </w:numPr>
       </w:pPr>
       <w:r>
-        <w:t xml:space="preserve">Explore difference in </w:t>
-      </w:r>
-      <w:proofErr w:type="gramStart"/>
-      <w:r>
-        <w:t>P(</w:t>
-      </w:r>
-      <w:proofErr w:type="gramEnd"/>
-      <w:r>
-        <w:t>S -&gt; non-S) and P(non-S -&gt; S)</w:t>
+        <w:t>Explore difference in P(S -&gt; non-S) and P(non-S -&gt; S)</w:t>
       </w:r>
       <w:r>
         <w:t xml:space="preserve">. </w:t>
@@ -136,11 +153,28 @@
         <w:t xml:space="preserve">S (i.e. some people will never convert). </w:t>
       </w:r>
       <w:r>
+        <w:t>“</w:t>
+      </w:r>
+      <w:r>
         <w:rPr>
           <w:i/>
           <w:iCs/>
         </w:rPr>
-        <w:t>Some people are sometimes convertible.</w:t>
+        <w:t>Some people are sometimes convertible</w:t>
+      </w:r>
+      <w:r>
+        <w:rPr>
+          <w:i/>
+          <w:iCs/>
+        </w:rPr>
+        <w:t>”</w:t>
+      </w:r>
+      <w:r>
+        <w:rPr>
+          <w:i/>
+          <w:iCs/>
+        </w:rPr>
+        <w:t>.</w:t>
       </w:r>
     </w:p>
     <w:p>
@@ -174,7 +208,14 @@
     </w:p>
     <w:p>
       <w:r>
-        <w:t>Options:</w:t>
+        <w:rPr>
+          <w:i/>
+          <w:iCs/>
+        </w:rPr>
+        <w:t>Options</w:t>
+      </w:r>
+      <w:r>
+        <w:t>:</w:t>
       </w:r>
     </w:p>
     <w:p>
@@ -210,19 +251,7 @@
         </w:numPr>
       </w:pPr>
       <w:r>
-        <w:t>Network. If gets two connections which are cult</w:t>
-      </w:r>
-      <w:r>
-        <w:t>ists</w:t>
-      </w:r>
-      <w:r>
-        <w:t>, become cul</w:t>
-      </w:r>
-      <w:r>
-        <w:t>tist</w:t>
-      </w:r>
-      <w:r>
-        <w:t xml:space="preserve">. </w:t>
+        <w:t xml:space="preserve">Network. </w:t>
       </w:r>
     </w:p>
     <w:p>
@@ -234,7 +263,52 @@
         </w:numPr>
       </w:pPr>
       <w:r>
+        <w:t>If gets two connections which are cult</w:t>
+      </w:r>
+      <w:r>
+        <w:t>ists</w:t>
+      </w:r>
+      <w:r>
+        <w:t>, become cul</w:t>
+      </w:r>
+      <w:r>
+        <w:t>tist</w:t>
+      </w:r>
+      <w:r>
+        <w:t xml:space="preserve">. </w:t>
+      </w:r>
+    </w:p>
+    <w:p>
+      <w:pPr>
+        <w:pStyle w:val="ListParagraph"/>
+        <w:numPr>
+          <w:ilvl w:val="1"/>
+          <w:numId w:val="2"/>
+        </w:numPr>
+      </w:pPr>
+      <w:r>
         <w:t>Preferential attachment</w:t>
+      </w:r>
+      <w:r>
+        <w:t>?</w:t>
+      </w:r>
+    </w:p>
+    <w:p>
+      <w:pPr>
+        <w:pStyle w:val="ListParagraph"/>
+        <w:numPr>
+          <w:ilvl w:val="1"/>
+          <w:numId w:val="2"/>
+        </w:numPr>
+      </w:pPr>
+      <w:r>
+        <w:t xml:space="preserve">Like in superspreader model, probability to convert. Conversion strength depending </w:t>
+      </w:r>
+      <w:r>
+        <w:t>on things like “distance from prophet“, or maybe each person randomly drawn a “conversion strength” (charisma)</w:t>
+      </w:r>
+      <w:r>
+        <w:t xml:space="preserve">. </w:t>
       </w:r>
     </w:p>
     <w:p/>
@@ -295,7 +369,56 @@
         <w:t xml:space="preserve">. </w:t>
       </w:r>
     </w:p>
-    <w:p/>
+    <w:p>
+      <w:r>
+        <w:t>Need something that limits spread of cult.</w:t>
+      </w:r>
+    </w:p>
+    <w:p>
+      <w:pPr>
+        <w:pStyle w:val="ListParagraph"/>
+        <w:numPr>
+          <w:ilvl w:val="0"/>
+          <w:numId w:val="2"/>
+        </w:numPr>
+      </w:pPr>
+      <w:r>
+        <w:t xml:space="preserve">Do people leave cult? </w:t>
+      </w:r>
+      <w:r>
+        <w:t xml:space="preserve">Find apostate numbers. </w:t>
+      </w:r>
+    </w:p>
+    <w:p>
+      <w:pPr>
+        <w:pStyle w:val="ListParagraph"/>
+        <w:numPr>
+          <w:ilvl w:val="0"/>
+          <w:numId w:val="2"/>
+        </w:numPr>
+      </w:pPr>
+      <w:r>
+        <w:t xml:space="preserve">In network, could </w:t>
+      </w:r>
+      <w:r>
+        <w:t>tie conversion strength to distance from prophet</w:t>
+      </w:r>
+      <w:r>
+        <w:t>, idea being the prophet</w:t>
+      </w:r>
+      <w:r>
+        <w:t xml:space="preserve"> </w:t>
+      </w:r>
+      <w:r>
+        <w:t xml:space="preserve">cannot see </w:t>
+      </w:r>
+      <w:r>
+        <w:t>all cultists</w:t>
+      </w:r>
+      <w:r>
+        <w:t>.</w:t>
+      </w:r>
+    </w:p>
     <w:p>
       <w:pPr>
         <w:pStyle w:val="Overskrift"/>
@@ -316,6 +439,7 @@
           <w:i/>
           <w:iCs/>
         </w:rPr>
+        <w:lastRenderedPageBreak/>
         <w:t>In order of (expected) relevance</w:t>
       </w:r>
     </w:p>
@@ -426,15 +550,10 @@
       </w:hyperlink>
     </w:p>
     <w:p>
-      <w:pPr>
-        <w:pStyle w:val="ListParagraph"/>
-        <w:numPr>
-          <w:ilvl w:val="0"/>
-          <w:numId w:val="3"/>
-        </w:numPr>
-      </w:pPr>
-    </w:p>
-    <w:p/>
+      <w:r>
+        <w:t>Cusp catastrophe model of cult formation</w:t>
+      </w:r>
+    </w:p>
     <w:sectPr>
       <w:pgSz w:w="11906" w:h="16838"/>
       <w:pgMar w:top="1440" w:right="1440" w:bottom="1440" w:left="1440" w:header="708" w:footer="708" w:gutter="0"/>

--- a/project_formulation/Religion propagation using a SEIR like agent based model.docx
+++ b/project_formulation/Religion propagation using a SEIR like agent based model.docx
@@ -453,6 +453,12 @@
       </w:pPr>
       <w:r>
         <w:t>Rambo, L. R. (1993). Understanding religious conversion</w:t>
+      </w:r>
+      <w:r>
+        <w:t xml:space="preserve"> </w:t>
+      </w:r>
+      <w:r>
+        <w:t>[downloaded]</w:t>
       </w:r>
     </w:p>
     <w:p>
@@ -471,6 +477,15 @@
           <w:t>Religious Conversion and the Concept of Socialization: Integrating the Brainwashing and Drift Models</w:t>
         </w:r>
       </w:hyperlink>
+      <w:r>
+        <w:rPr>
+          <w:rStyle w:val="Hyperlink"/>
+        </w:rPr>
+        <w:t xml:space="preserve">  </w:t>
+      </w:r>
+      <w:r>
+        <w:t>[downloaded]</w:t>
+      </w:r>
     </w:p>
     <w:p>
       <w:pPr>
@@ -495,6 +510,9 @@
         <w:t>Sociological</w:t>
       </w:r>
       <w:r>
+        <w:t>, downloaded</w:t>
+      </w:r>
+      <w:r>
         <w:t>)</w:t>
       </w:r>
     </w:p>
@@ -514,6 +532,21 @@
           <w:t>Toward a general model of the process of radical conversion: An interactionist perspective on the transformation of self-identity</w:t>
         </w:r>
       </w:hyperlink>
+      <w:r>
+        <w:rPr>
+          <w:rStyle w:val="Hyperlink"/>
+        </w:rPr>
+        <w:t xml:space="preserve">  </w:t>
+      </w:r>
+      <w:r>
+        <w:t>(d</w:t>
+      </w:r>
+      <w:r>
+        <w:t>ownloaded</w:t>
+      </w:r>
+      <w:r>
+        <w:t>)</w:t>
+      </w:r>
     </w:p>
     <w:p>
       <w:pPr>
@@ -528,9 +561,30 @@
           <w:rPr>
             <w:rStyle w:val="Hyperlink"/>
           </w:rPr>
-          <w:t>Psychology of Conversion and Spiritual Transformation</w:t>
+          <w:t>Psychology of Conversion and Spiritual Transfor</w:t>
+        </w:r>
+        <w:r>
+          <w:rPr>
+            <w:rStyle w:val="Hyperlink"/>
+          </w:rPr>
+          <w:t>m</w:t>
+        </w:r>
+        <w:r>
+          <w:rPr>
+            <w:rStyle w:val="Hyperlink"/>
+          </w:rPr>
+          <w:t>ation</w:t>
         </w:r>
       </w:hyperlink>
+      <w:r>
+        <w:rPr>
+          <w:rStyle w:val="Hyperlink"/>
+        </w:rPr>
+        <w:t xml:space="preserve"> </w:t>
+      </w:r>
+      <w:r>
+        <w:t>(downloaded)</w:t>
+      </w:r>
     </w:p>
     <w:p>
       <w:pPr>
@@ -551,7 +605,13 @@
     </w:p>
     <w:p>
       <w:r>
+        <w:t>“</w:t>
+      </w:r>
+      <w:r>
         <w:t>Cusp catastrophe model of cult formation</w:t>
+      </w:r>
+      <w:r>
+        <w:t>” from “War in Heaven/Heaven on Earth”</w:t>
       </w:r>
     </w:p>
     <w:sectPr>
@@ -1862,6 +1922,18 @@
       <w:shd w:val="clear" w:color="auto" w:fill="E1DFDD"/>
     </w:rPr>
   </w:style>
+  <w:style w:type="character" w:styleId="FollowedHyperlink">
+    <w:name w:val="FollowedHyperlink"/>
+    <w:basedOn w:val="DefaultParagraphFont"/>
+    <w:uiPriority w:val="99"/>
+    <w:semiHidden/>
+    <w:unhideWhenUsed/>
+    <w:rsid w:val="0089173B"/>
+    <w:rPr>
+      <w:color w:val="96607D" w:themeColor="followedHyperlink"/>
+      <w:u w:val="single"/>
+    </w:rPr>
+  </w:style>
 </w:styles>
 </file>
 

--- a/project_formulation/Religion propagation using a SEIR like agent based model.docx
+++ b/project_formulation/Religion propagation using a SEIR like agent based model.docx
@@ -311,6 +311,18 @@
         <w:t xml:space="preserve">. </w:t>
       </w:r>
     </w:p>
+    <w:p>
+      <w:pPr>
+        <w:pStyle w:val="ListParagraph"/>
+        <w:numPr>
+          <w:ilvl w:val="1"/>
+          <w:numId w:val="2"/>
+        </w:numPr>
+      </w:pPr>
+      <w:r>
+        <w:t>Adjacency matrix or array with each node and connections?</w:t>
+      </w:r>
+    </w:p>
     <w:p/>
     <w:p>
       <w:pPr>
@@ -424,6 +436,7 @@
         <w:pStyle w:val="Overskrift"/>
       </w:pPr>
       <w:r>
+        <w:lastRenderedPageBreak/>
         <w:t>Reading</w:t>
       </w:r>
     </w:p>
@@ -439,7 +452,6 @@
           <w:i/>
           <w:iCs/>
         </w:rPr>
-        <w:lastRenderedPageBreak/>
         <w:t>In order of (expected) relevance</w:t>
       </w:r>
     </w:p>
@@ -455,10 +467,7 @@
         <w:t>Rambo, L. R. (1993). Understanding religious conversion</w:t>
       </w:r>
       <w:r>
-        <w:t xml:space="preserve"> </w:t>
-      </w:r>
-      <w:r>
-        <w:t>[downloaded]</w:t>
+        <w:t xml:space="preserve"> [downloaded]</w:t>
       </w:r>
     </w:p>
     <w:p>
@@ -539,13 +548,7 @@
         <w:t xml:space="preserve">  </w:t>
       </w:r>
       <w:r>
-        <w:t>(d</w:t>
-      </w:r>
-      <w:r>
-        <w:t>ownloaded</w:t>
-      </w:r>
-      <w:r>
-        <w:t>)</w:t>
+        <w:t>(downloaded)</w:t>
       </w:r>
     </w:p>
     <w:p>
@@ -561,19 +564,7 @@
           <w:rPr>
             <w:rStyle w:val="Hyperlink"/>
           </w:rPr>
-          <w:t>Psychology of Conversion and Spiritual Transfor</w:t>
-        </w:r>
-        <w:r>
-          <w:rPr>
-            <w:rStyle w:val="Hyperlink"/>
-          </w:rPr>
-          <w:t>m</w:t>
-        </w:r>
-        <w:r>
-          <w:rPr>
-            <w:rStyle w:val="Hyperlink"/>
-          </w:rPr>
-          <w:t>ation</w:t>
+          <w:t>Psychology of Conversion and Spiritual Transformation</w:t>
         </w:r>
       </w:hyperlink>
       <w:r>

--- a/project_formulation/Religion propagation using a SEIR like agent based model.docx
+++ b/project_formulation/Religion propagation using a SEIR like agent based model.docx
@@ -48,6 +48,310 @@
           <w:iCs/>
         </w:rPr>
         <w:t>implementation</w:t>
+      </w:r>
+      <w:r>
+        <w:t>:</w:t>
+      </w:r>
+    </w:p>
+    <w:p>
+      <w:pPr>
+        <w:pStyle w:val="ListParagraph"/>
+        <w:numPr>
+          <w:ilvl w:val="0"/>
+          <w:numId w:val="4"/>
+        </w:numPr>
+      </w:pPr>
+      <w:r>
+        <w:t>Fraction of initial population is susceptible to conversion</w:t>
+      </w:r>
+      <w:r>
+        <w:t xml:space="preserve">. </w:t>
+      </w:r>
+      <w:r>
+        <w:t>“</w:t>
+      </w:r>
+      <w:r>
+        <w:rPr>
+          <w:i/>
+          <w:iCs/>
+        </w:rPr>
+        <w:t>Some people are always convertible</w:t>
+      </w:r>
+      <w:r>
+        <w:t>.</w:t>
+      </w:r>
+    </w:p>
+    <w:p>
+      <w:pPr>
+        <w:pStyle w:val="ListParagraph"/>
+        <w:numPr>
+          <w:ilvl w:val="0"/>
+          <w:numId w:val="4"/>
+        </w:numPr>
+      </w:pPr>
+      <w:r>
+        <w:t xml:space="preserve">Non-infected fluctuate </w:t>
+      </w:r>
+      <w:r>
+        <w:t>between S and non-S</w:t>
+      </w:r>
+      <w:r>
+        <w:t xml:space="preserve">. </w:t>
+      </w:r>
+      <w:r>
+        <w:t>“</w:t>
+      </w:r>
+      <w:r>
+        <w:rPr>
+          <w:i/>
+          <w:iCs/>
+        </w:rPr>
+        <w:t>Everyone is sometimes convertible</w:t>
+      </w:r>
+      <w:r>
+        <w:rPr>
+          <w:i/>
+          <w:iCs/>
+        </w:rPr>
+        <w:t>”</w:t>
+      </w:r>
+      <w:r>
+        <w:rPr>
+          <w:i/>
+          <w:iCs/>
+        </w:rPr>
+        <w:t>.</w:t>
+      </w:r>
+    </w:p>
+    <w:p>
+      <w:pPr>
+        <w:pStyle w:val="ListParagraph"/>
+        <w:numPr>
+          <w:ilvl w:val="1"/>
+          <w:numId w:val="4"/>
+        </w:numPr>
+      </w:pPr>
+      <w:r>
+        <w:t>Explore difference in P(S -&gt; non-S) and P(non-S -&gt; S)</w:t>
+      </w:r>
+      <w:r>
+        <w:t xml:space="preserve">. </w:t>
+      </w:r>
+    </w:p>
+    <w:p>
+      <w:pPr>
+        <w:pStyle w:val="ListParagraph"/>
+        <w:numPr>
+          <w:ilvl w:val="0"/>
+          <w:numId w:val="4"/>
+        </w:numPr>
+      </w:pPr>
+      <w:r>
+        <w:t>Fraction of initial population fluctuates between S and non-</w:t>
+      </w:r>
+      <w:r>
+        <w:t xml:space="preserve">S (i.e. some people will never convert). </w:t>
+      </w:r>
+      <w:r>
+        <w:t>“</w:t>
+      </w:r>
+      <w:r>
+        <w:rPr>
+          <w:i/>
+          <w:iCs/>
+        </w:rPr>
+        <w:t>Some people are sometimes convertible</w:t>
+      </w:r>
+      <w:r>
+        <w:rPr>
+          <w:i/>
+          <w:iCs/>
+        </w:rPr>
+        <w:t>”</w:t>
+      </w:r>
+      <w:r>
+        <w:rPr>
+          <w:i/>
+          <w:iCs/>
+        </w:rPr>
+        <w:t>.</w:t>
+      </w:r>
+    </w:p>
+    <w:p>
+      <w:pPr>
+        <w:pStyle w:val="Overskrift"/>
+      </w:pPr>
+      <w:r>
+        <w:t>From Susceptible to Exposed</w:t>
+      </w:r>
+    </w:p>
+    <w:p>
+      <w:r>
+        <w:t xml:space="preserve">Want cooperativity. </w:t>
+      </w:r>
+      <w:r>
+        <w:t>So,</w:t>
+      </w:r>
+      <w:r>
+        <w:t xml:space="preserve"> two people are required to turn a Susceptible to Exposed. </w:t>
+      </w:r>
+    </w:p>
+    <w:p/>
+    <w:p>
+      <w:pPr>
+        <w:pStyle w:val="Overskrift"/>
+      </w:pPr>
+      <w:r>
+        <w:t>Geometry</w:t>
+      </w:r>
+    </w:p>
+    <w:p>
+      <w:r>
+        <w:rPr>
+          <w:i/>
+          <w:iCs/>
+        </w:rPr>
+        <w:t>Options</w:t>
+      </w:r>
+      <w:r>
+        <w:t>:</w:t>
+      </w:r>
+    </w:p>
+    <w:p>
+      <w:pPr>
+        <w:pStyle w:val="ListParagraph"/>
+        <w:numPr>
+          <w:ilvl w:val="0"/>
+          <w:numId w:val="5"/>
+        </w:numPr>
+      </w:pPr>
+      <w:r>
+        <w:t xml:space="preserve">Well mixed agent based. </w:t>
+      </w:r>
+    </w:p>
+    <w:p>
+      <w:pPr>
+        <w:pStyle w:val="ListParagraph"/>
+        <w:numPr>
+          <w:ilvl w:val="0"/>
+          <w:numId w:val="5"/>
+        </w:numPr>
+      </w:pPr>
+      <w:r>
+        <w:t>2D agent based.</w:t>
+      </w:r>
+    </w:p>
+    <w:p>
+      <w:pPr>
+        <w:pStyle w:val="ListParagraph"/>
+        <w:numPr>
+          <w:ilvl w:val="0"/>
+          <w:numId w:val="5"/>
+        </w:numPr>
+      </w:pPr>
+      <w:r>
+        <w:t xml:space="preserve">Network. </w:t>
+      </w:r>
+    </w:p>
+    <w:p>
+      <w:pPr>
+        <w:pStyle w:val="ListParagraph"/>
+        <w:numPr>
+          <w:ilvl w:val="1"/>
+          <w:numId w:val="5"/>
+        </w:numPr>
+      </w:pPr>
+      <w:r>
+        <w:t>If gets two connections which are cult</w:t>
+      </w:r>
+      <w:r>
+        <w:t>ists</w:t>
+      </w:r>
+      <w:r>
+        <w:t>, become cul</w:t>
+      </w:r>
+      <w:r>
+        <w:t>tist</w:t>
+      </w:r>
+      <w:r>
+        <w:t xml:space="preserve">. </w:t>
+      </w:r>
+    </w:p>
+    <w:p>
+      <w:pPr>
+        <w:pStyle w:val="ListParagraph"/>
+        <w:numPr>
+          <w:ilvl w:val="1"/>
+          <w:numId w:val="5"/>
+        </w:numPr>
+      </w:pPr>
+      <w:r>
+        <w:t>Preferential attachment</w:t>
+      </w:r>
+      <w:r>
+        <w:t>?</w:t>
+      </w:r>
+    </w:p>
+    <w:p>
+      <w:pPr>
+        <w:pStyle w:val="ListParagraph"/>
+        <w:numPr>
+          <w:ilvl w:val="1"/>
+          <w:numId w:val="5"/>
+        </w:numPr>
+      </w:pPr>
+      <w:r>
+        <w:t xml:space="preserve">Like in superspreader model, probability to convert. Conversion strength depending </w:t>
+      </w:r>
+      <w:r>
+        <w:t>on things like “distance from prophet“, or maybe each person randomly drawn a “conversion strength” (charisma)</w:t>
+      </w:r>
+      <w:r>
+        <w:t xml:space="preserve">. </w:t>
+      </w:r>
+    </w:p>
+    <w:p>
+      <w:pPr>
+        <w:pStyle w:val="ListParagraph"/>
+        <w:numPr>
+          <w:ilvl w:val="1"/>
+          <w:numId w:val="5"/>
+        </w:numPr>
+      </w:pPr>
+      <w:r>
+        <w:t>Adjacency matrix or array with each node and connections?</w:t>
+      </w:r>
+    </w:p>
+    <w:p/>
+    <w:p>
+      <w:pPr>
+        <w:pStyle w:val="Overskrift"/>
+      </w:pPr>
+      <w:r>
+        <w:t>Further options</w:t>
+      </w:r>
+    </w:p>
+    <w:p>
+      <w:r>
+        <w:rPr>
+          <w:i/>
+          <w:iCs/>
+        </w:rPr>
+        <w:t>P</w:t>
+      </w:r>
+      <w:r>
+        <w:rPr>
+          <w:i/>
+          <w:iCs/>
+        </w:rPr>
+        <w:t>rophet</w:t>
+      </w:r>
+      <w:r>
+        <w:rPr>
+          <w:i/>
+          <w:iCs/>
+        </w:rPr>
+        <w:t>/cult leader</w:t>
       </w:r>
       <w:r>
         <w:t>:</w:t>
@@ -62,23 +366,28 @@
         </w:numPr>
       </w:pPr>
       <w:r>
-        <w:t>Fraction of initial population is susceptible to conversion</w:t>
-      </w:r>
-      <w:r>
-        <w:t xml:space="preserve">. </w:t>
-      </w:r>
-      <w:r>
-        <w:t>“</w:t>
-      </w:r>
-      <w:r>
-        <w:rPr>
-          <w:i/>
-          <w:iCs/>
-        </w:rPr>
-        <w:t>Some people are always convertible</w:t>
-      </w:r>
-      <w:r>
-        <w:t>.</w:t>
+        <w:t>Can single handedly convert people</w:t>
+      </w:r>
+      <w:r>
+        <w:t>, so skips the Exposed state</w:t>
+      </w:r>
+      <w:r>
+        <w:t>?</w:t>
+      </w:r>
+    </w:p>
+    <w:p>
+      <w:pPr>
+        <w:rPr>
+          <w:i/>
+          <w:iCs/>
+        </w:rPr>
+      </w:pPr>
+      <w:r>
+        <w:rPr>
+          <w:i/>
+          <w:iCs/>
+        </w:rPr>
+        <w:t>Competing cults/religions</w:t>
       </w:r>
     </w:p>
     <w:p>
@@ -90,52 +399,25 @@
         </w:numPr>
       </w:pPr>
       <w:r>
-        <w:t xml:space="preserve">Non-infected fluctuate </w:t>
-      </w:r>
-      <w:r>
-        <w:t>between S and non-S</w:t>
+        <w:t>Like Voter model, can pull other cultists back to crisis</w:t>
+      </w:r>
+      <w:r>
+        <w:t>-state</w:t>
       </w:r>
       <w:r>
         <w:t xml:space="preserve">. </w:t>
       </w:r>
-      <w:r>
-        <w:t>“</w:t>
-      </w:r>
-      <w:r>
-        <w:rPr>
-          <w:i/>
-          <w:iCs/>
-        </w:rPr>
-        <w:t>Everyone is sometimes convertible</w:t>
-      </w:r>
-      <w:r>
-        <w:rPr>
-          <w:i/>
-          <w:iCs/>
-        </w:rPr>
-        <w:t>”</w:t>
-      </w:r>
-      <w:r>
-        <w:rPr>
-          <w:i/>
-          <w:iCs/>
-        </w:rPr>
+    </w:p>
+    <w:p>
+      <w:r>
+        <w:rPr>
+          <w:i/>
+          <w:iCs/>
+        </w:rPr>
+        <w:t>Need something that limits spread of cult</w:t>
+      </w:r>
+      <w:r>
         <w:t>.</w:t>
-      </w:r>
-    </w:p>
-    <w:p>
-      <w:pPr>
-        <w:pStyle w:val="ListParagraph"/>
-        <w:numPr>
-          <w:ilvl w:val="1"/>
-          <w:numId w:val="2"/>
-        </w:numPr>
-      </w:pPr>
-      <w:r>
-        <w:t>Explore difference in P(S -&gt; non-S) and P(non-S -&gt; S)</w:t>
-      </w:r>
-      <w:r>
-        <w:t xml:space="preserve">. </w:t>
       </w:r>
     </w:p>
     <w:p>
@@ -147,75 +429,10 @@
         </w:numPr>
       </w:pPr>
       <w:r>
-        <w:t>Fraction of initial population fluctuates between S and non-</w:t>
-      </w:r>
-      <w:r>
-        <w:t xml:space="preserve">S (i.e. some people will never convert). </w:t>
-      </w:r>
-      <w:r>
-        <w:t>“</w:t>
-      </w:r>
-      <w:r>
-        <w:rPr>
-          <w:i/>
-          <w:iCs/>
-        </w:rPr>
-        <w:t>Some people are sometimes convertible</w:t>
-      </w:r>
-      <w:r>
-        <w:rPr>
-          <w:i/>
-          <w:iCs/>
-        </w:rPr>
-        <w:t>”</w:t>
-      </w:r>
-      <w:r>
-        <w:rPr>
-          <w:i/>
-          <w:iCs/>
-        </w:rPr>
-        <w:t>.</w:t>
-      </w:r>
-    </w:p>
-    <w:p>
-      <w:pPr>
-        <w:pStyle w:val="Overskrift"/>
-      </w:pPr>
-      <w:r>
-        <w:t>From Susceptible to Exposed</w:t>
-      </w:r>
-    </w:p>
-    <w:p>
-      <w:r>
-        <w:t xml:space="preserve">Want cooperativity. </w:t>
-      </w:r>
-      <w:r>
-        <w:t>So,</w:t>
-      </w:r>
-      <w:r>
-        <w:t xml:space="preserve"> two people are required to turn a Susceptible to Exposed. </w:t>
-      </w:r>
-    </w:p>
-    <w:p/>
-    <w:p/>
-    <w:p>
-      <w:pPr>
-        <w:pStyle w:val="Overskrift"/>
-      </w:pPr>
-      <w:r>
-        <w:t>Geometry</w:t>
-      </w:r>
-    </w:p>
-    <w:p>
-      <w:r>
-        <w:rPr>
-          <w:i/>
-          <w:iCs/>
-        </w:rPr>
-        <w:t>Options</w:t>
-      </w:r>
-      <w:r>
-        <w:t>:</w:t>
+        <w:t xml:space="preserve">Do people leave cult? </w:t>
+      </w:r>
+      <w:r>
+        <w:t xml:space="preserve">Find apostate numbers. </w:t>
       </w:r>
     </w:p>
     <w:p>
@@ -227,231 +444,54 @@
         </w:numPr>
       </w:pPr>
       <w:r>
-        <w:t xml:space="preserve">Well mixed agent based. </w:t>
-      </w:r>
-    </w:p>
-    <w:p>
-      <w:pPr>
-        <w:pStyle w:val="ListParagraph"/>
-        <w:numPr>
-          <w:ilvl w:val="0"/>
-          <w:numId w:val="2"/>
-        </w:numPr>
-      </w:pPr>
-      <w:r>
-        <w:t>2D agent based.</w:t>
-      </w:r>
-    </w:p>
-    <w:p>
-      <w:pPr>
-        <w:pStyle w:val="ListParagraph"/>
-        <w:numPr>
-          <w:ilvl w:val="0"/>
-          <w:numId w:val="2"/>
-        </w:numPr>
-      </w:pPr>
-      <w:r>
-        <w:t xml:space="preserve">Network. </w:t>
-      </w:r>
-    </w:p>
-    <w:p>
-      <w:pPr>
-        <w:pStyle w:val="ListParagraph"/>
-        <w:numPr>
-          <w:ilvl w:val="1"/>
-          <w:numId w:val="2"/>
-        </w:numPr>
-      </w:pPr>
-      <w:r>
-        <w:t>If gets two connections which are cult</w:t>
-      </w:r>
-      <w:r>
-        <w:t>ists</w:t>
-      </w:r>
-      <w:r>
-        <w:t>, become cul</w:t>
-      </w:r>
-      <w:r>
-        <w:t>tist</w:t>
-      </w:r>
-      <w:r>
-        <w:t xml:space="preserve">. </w:t>
-      </w:r>
-    </w:p>
-    <w:p>
-      <w:pPr>
-        <w:pStyle w:val="ListParagraph"/>
-        <w:numPr>
-          <w:ilvl w:val="1"/>
-          <w:numId w:val="2"/>
-        </w:numPr>
-      </w:pPr>
-      <w:r>
-        <w:t>Preferential attachment</w:t>
-      </w:r>
-      <w:r>
-        <w:t>?</w:t>
-      </w:r>
-    </w:p>
-    <w:p>
-      <w:pPr>
-        <w:pStyle w:val="ListParagraph"/>
-        <w:numPr>
-          <w:ilvl w:val="1"/>
-          <w:numId w:val="2"/>
-        </w:numPr>
-      </w:pPr>
-      <w:r>
-        <w:t xml:space="preserve">Like in superspreader model, probability to convert. Conversion strength depending </w:t>
-      </w:r>
-      <w:r>
-        <w:t>on things like “distance from prophet“, or maybe each person randomly drawn a “conversion strength” (charisma)</w:t>
-      </w:r>
-      <w:r>
-        <w:t xml:space="preserve">. </w:t>
-      </w:r>
-    </w:p>
-    <w:p>
-      <w:pPr>
-        <w:pStyle w:val="ListParagraph"/>
-        <w:numPr>
-          <w:ilvl w:val="1"/>
-          <w:numId w:val="2"/>
-        </w:numPr>
-      </w:pPr>
-      <w:r>
-        <w:t>Adjacency matrix or array with each node and connections?</w:t>
-      </w:r>
-    </w:p>
-    <w:p/>
+        <w:t xml:space="preserve">In network, could </w:t>
+      </w:r>
+      <w:r>
+        <w:t>tie conversion strength to distance from prophet</w:t>
+      </w:r>
+      <w:r>
+        <w:t>, idea being the prophet</w:t>
+      </w:r>
+      <w:r>
+        <w:t xml:space="preserve"> </w:t>
+      </w:r>
+      <w:r>
+        <w:t xml:space="preserve">is the core of the cult and </w:t>
+      </w:r>
+      <w:r>
+        <w:t xml:space="preserve">cannot </w:t>
+      </w:r>
+      <w:r>
+        <w:t xml:space="preserve">spend time with </w:t>
+      </w:r>
+      <w:r>
+        <w:t>all cultists</w:t>
+      </w:r>
+      <w:r>
+        <w:t>.</w:t>
+      </w:r>
+    </w:p>
     <w:p>
       <w:pPr>
         <w:pStyle w:val="Overskrift"/>
       </w:pPr>
       <w:r>
-        <w:t>Further options</w:t>
-      </w:r>
-    </w:p>
-    <w:p>
-      <w:r>
-        <w:t>P</w:t>
-      </w:r>
-      <w:r>
-        <w:t>rophet</w:t>
-      </w:r>
-      <w:r>
-        <w:t>/cult leader</w:t>
-      </w:r>
-      <w:r>
-        <w:t>:</w:t>
-      </w:r>
-    </w:p>
-    <w:p>
-      <w:pPr>
-        <w:pStyle w:val="ListParagraph"/>
-        <w:numPr>
-          <w:ilvl w:val="0"/>
-          <w:numId w:val="2"/>
-        </w:numPr>
-      </w:pPr>
-      <w:r>
-        <w:t>Can single handedly convert people. Maybe directly to infected?</w:t>
-      </w:r>
-    </w:p>
-    <w:p>
-      <w:r>
-        <w:t>Competing cults/religions</w:t>
-      </w:r>
-    </w:p>
-    <w:p>
-      <w:pPr>
-        <w:pStyle w:val="ListParagraph"/>
-        <w:numPr>
-          <w:ilvl w:val="0"/>
-          <w:numId w:val="2"/>
-        </w:numPr>
-      </w:pPr>
-      <w:r>
-        <w:t>Like Voter model, can pull other cultists back to crisis</w:t>
-      </w:r>
-      <w:r>
-        <w:t>-state</w:t>
-      </w:r>
-      <w:r>
-        <w:t xml:space="preserve">. </w:t>
-      </w:r>
-    </w:p>
-    <w:p>
-      <w:r>
-        <w:t>Need something that limits spread of cult.</w:t>
-      </w:r>
-    </w:p>
-    <w:p>
-      <w:pPr>
-        <w:pStyle w:val="ListParagraph"/>
-        <w:numPr>
-          <w:ilvl w:val="0"/>
-          <w:numId w:val="2"/>
-        </w:numPr>
-      </w:pPr>
-      <w:r>
-        <w:t xml:space="preserve">Do people leave cult? </w:t>
-      </w:r>
-      <w:r>
-        <w:t xml:space="preserve">Find apostate numbers. </w:t>
-      </w:r>
-    </w:p>
-    <w:p>
-      <w:pPr>
-        <w:pStyle w:val="ListParagraph"/>
-        <w:numPr>
-          <w:ilvl w:val="0"/>
-          <w:numId w:val="2"/>
-        </w:numPr>
-      </w:pPr>
-      <w:r>
-        <w:t xml:space="preserve">In network, could </w:t>
-      </w:r>
-      <w:r>
-        <w:t>tie conversion strength to distance from prophet</w:t>
-      </w:r>
-      <w:r>
-        <w:t>, idea being the prophet</w:t>
-      </w:r>
-      <w:r>
-        <w:t xml:space="preserve"> </w:t>
-      </w:r>
-      <w:r>
-        <w:t xml:space="preserve">cannot see </w:t>
-      </w:r>
-      <w:r>
-        <w:t>all cultists</w:t>
-      </w:r>
-      <w:r>
-        <w:t>.</w:t>
-      </w:r>
-    </w:p>
-    <w:p>
-      <w:pPr>
-        <w:pStyle w:val="Overskrift"/>
-      </w:pPr>
-      <w:r>
+        <w:t>Reading</w:t>
+      </w:r>
+    </w:p>
+    <w:p>
+      <w:pPr>
+        <w:rPr>
+          <w:i/>
+          <w:iCs/>
+        </w:rPr>
+      </w:pPr>
+      <w:r>
+        <w:rPr>
+          <w:i/>
+          <w:iCs/>
+        </w:rPr>
         <w:lastRenderedPageBreak/>
-        <w:t>Reading</w:t>
-      </w:r>
-    </w:p>
-    <w:p>
-      <w:pPr>
-        <w:rPr>
-          <w:i/>
-          <w:iCs/>
-        </w:rPr>
-      </w:pPr>
-      <w:r>
-        <w:rPr>
-          <w:i/>
-          <w:iCs/>
-        </w:rPr>
         <w:t>In order of (expected) relevance</w:t>
       </w:r>
     </w:p>
@@ -603,6 +643,765 @@
       </w:r>
       <w:r>
         <w:t>” from “War in Heaven/Heaven on Earth”</w:t>
+      </w:r>
+    </w:p>
+    <w:p/>
+    <w:p>
+      <w:r>
+        <w:t xml:space="preserve">Maybe some of the </w:t>
+      </w:r>
+      <w:hyperlink r:id="rId10" w:anchor="Scholarly_studies" w:history="1">
+        <w:r>
+          <w:rPr>
+            <w:rStyle w:val="Hyperlink"/>
+          </w:rPr>
+          <w:t>studies of the Moonies cult</w:t>
+        </w:r>
+      </w:hyperlink>
+      <w:r>
+        <w:t>?</w:t>
+      </w:r>
+    </w:p>
+    <w:p>
+      <w:r>
+        <w:br w:type="page"/>
+      </w:r>
+    </w:p>
+    <w:p>
+      <w:pPr>
+        <w:pStyle w:val="Overskrift"/>
+      </w:pPr>
+      <w:r>
+        <w:rPr>
+          <w:sz w:val="28"/>
+          <w:szCs w:val="28"/>
+        </w:rPr>
+        <w:lastRenderedPageBreak/>
+        <w:t>Network model based on Rabmo2011</w:t>
+      </w:r>
+    </w:p>
+    <w:p>
+      <w:pPr>
+        <w:rPr>
+          <w:b/>
+          <w:bCs/>
+        </w:rPr>
+      </w:pPr>
+      <w:r>
+        <w:rPr>
+          <w:b/>
+          <w:bCs/>
+        </w:rPr>
+        <w:t>How does conversion happen?</w:t>
+      </w:r>
+    </w:p>
+    <w:p>
+      <w:r>
+        <w:t>Conversion happens if strength of cultists is greater than non-cultists.</w:t>
+      </w:r>
+    </w:p>
+    <w:p>
+      <w:pPr>
+        <w:jc w:val="center"/>
+        <w:rPr>
+          <w:i/>
+          <w:iCs/>
+        </w:rPr>
+      </w:pPr>
+      <w:r>
+        <w:rPr>
+          <w:i/>
+          <w:iCs/>
+        </w:rPr>
+        <w:t>“</w:t>
+      </w:r>
+      <w:r>
+        <w:rPr>
+          <w:i/>
+          <w:iCs/>
+        </w:rPr>
+        <w:t>The major factor for those who remained in the group</w:t>
+      </w:r>
+      <w:r>
+        <w:rPr>
+          <w:i/>
+          <w:iCs/>
+        </w:rPr>
+        <w:t xml:space="preserve"> </w:t>
+      </w:r>
+      <w:r>
+        <w:rPr>
+          <w:i/>
+          <w:iCs/>
+        </w:rPr>
+        <w:t>was not their level of belief but whether or not the person had stronger relationships with</w:t>
+      </w:r>
+      <w:r>
+        <w:rPr>
+          <w:i/>
+          <w:iCs/>
+        </w:rPr>
+        <w:t xml:space="preserve"> </w:t>
+      </w:r>
+      <w:r>
+        <w:rPr>
+          <w:i/>
+          <w:iCs/>
+        </w:rPr>
+        <w:t>people in the group than he or she had with people outside of the movement</w:t>
+      </w:r>
+      <w:r>
+        <w:rPr>
+          <w:i/>
+          <w:iCs/>
+        </w:rPr>
+        <w:t>”</w:t>
+      </w:r>
+      <w:r>
+        <w:rPr>
+          <w:i/>
+          <w:iCs/>
+        </w:rPr>
+        <w:t>.</w:t>
+      </w:r>
+    </w:p>
+    <w:p>
+      <w:pPr>
+        <w:jc w:val="center"/>
+        <w:rPr>
+          <w:i/>
+          <w:iCs/>
+        </w:rPr>
+      </w:pPr>
+      <w:r>
+        <w:rPr>
+          <w:i/>
+          <w:iCs/>
+        </w:rPr>
+        <w:t>“</w:t>
+      </w:r>
+      <w:r>
+        <w:rPr>
+          <w:i/>
+          <w:iCs/>
+        </w:rPr>
+        <w:t xml:space="preserve">Many scholars have found that the major </w:t>
+      </w:r>
+      <w:r>
+        <w:rPr>
+          <w:i/>
+          <w:iCs/>
+        </w:rPr>
+        <w:t>‘</w:t>
+      </w:r>
+      <w:r>
+        <w:rPr>
+          <w:i/>
+          <w:iCs/>
+        </w:rPr>
+        <w:t>pathway</w:t>
+      </w:r>
+      <w:r>
+        <w:rPr>
+          <w:i/>
+          <w:iCs/>
+        </w:rPr>
+        <w:t xml:space="preserve">’ </w:t>
+      </w:r>
+      <w:r>
+        <w:rPr>
+          <w:i/>
+          <w:iCs/>
+        </w:rPr>
+        <w:t>for conversion is via friendship and kinship networks (e.g., Stark and Bainbridge 1980).</w:t>
+      </w:r>
+      <w:r>
+        <w:rPr>
+          <w:i/>
+          <w:iCs/>
+        </w:rPr>
+        <w:t>”</w:t>
+      </w:r>
+    </w:p>
+    <w:p>
+      <w:pPr>
+        <w:rPr>
+          <w:b/>
+          <w:bCs/>
+        </w:rPr>
+      </w:pPr>
+      <w:r>
+        <w:rPr>
+          <w:b/>
+          <w:bCs/>
+        </w:rPr>
+        <w:t>Conversion strength</w:t>
+      </w:r>
+    </w:p>
+    <w:p>
+      <w:r>
+        <w:t>The strength of the conversion depends on both the convert and the missionary</w:t>
+      </w:r>
+      <w:r>
+        <w:t xml:space="preserve">. </w:t>
+      </w:r>
+      <w:r>
+        <w:t xml:space="preserve">The convert has </w:t>
+      </w:r>
+      <w:r>
+        <w:rPr>
+          <w:i/>
+          <w:iCs/>
+        </w:rPr>
+        <w:t>Crisis Strength</w:t>
+      </w:r>
+      <w:r>
+        <w:rPr>
+          <w:i/>
+          <w:iCs/>
+        </w:rPr>
+        <w:t>,</w:t>
+      </w:r>
+      <w:r>
+        <w:t xml:space="preserve"> and the missionary </w:t>
+      </w:r>
+      <w:r>
+        <w:t xml:space="preserve">has </w:t>
+      </w:r>
+      <w:r>
+        <w:rPr>
+          <w:i/>
+          <w:iCs/>
+        </w:rPr>
+        <w:t>Charisma.</w:t>
+      </w:r>
+      <w:r>
+        <w:t xml:space="preserve"> </w:t>
+      </w:r>
+      <w:r>
+        <w:t xml:space="preserve">The higher </w:t>
+      </w:r>
+      <w:r>
+        <w:t xml:space="preserve">each </w:t>
+      </w:r>
+      <w:r>
+        <w:t>are, the more likely conversion is to happen</w:t>
+      </w:r>
+      <w:r>
+        <w:t xml:space="preserve">, and </w:t>
+      </w:r>
+      <w:r>
+        <w:rPr>
+          <w:i/>
+          <w:iCs/>
+        </w:rPr>
+        <w:t>Conversion Strength</w:t>
+      </w:r>
+      <w:r>
+        <w:t xml:space="preserve"> is some function of the two</w:t>
+      </w:r>
+      <w:r>
+        <w:t xml:space="preserve"> (maybe just product)</w:t>
+      </w:r>
+      <w:r>
+        <w:t>.</w:t>
+      </w:r>
+      <w:r>
+        <w:t xml:space="preserve"> Cris</w:t>
+      </w:r>
+      <w:r>
+        <w:t>is</w:t>
+      </w:r>
+      <w:r>
+        <w:t xml:space="preserve"> strength must be above some threshold for conversion to happen.</w:t>
+      </w:r>
+    </w:p>
+    <w:p>
+      <w:r>
+        <w:t xml:space="preserve">Could also add a compatibility between the two. </w:t>
+      </w:r>
+      <w:r>
+        <w:t>Probably just a randomly drawn, but constant, number</w:t>
+      </w:r>
+      <w:r>
+        <w:t>.</w:t>
+      </w:r>
+    </w:p>
+    <w:p>
+      <w:pPr>
+        <w:jc w:val="center"/>
+        <w:rPr>
+          <w:i/>
+          <w:iCs/>
+        </w:rPr>
+      </w:pPr>
+      <w:r>
+        <w:rPr>
+          <w:i/>
+          <w:iCs/>
+        </w:rPr>
+        <w:t>“</w:t>
+      </w:r>
+      <w:r>
+        <w:rPr>
+          <w:i/>
+          <w:iCs/>
+        </w:rPr>
+        <w:t>Many factors influence the outcome of the encounter.</w:t>
+      </w:r>
+      <w:r>
+        <w:rPr>
+          <w:i/>
+          <w:iCs/>
+        </w:rPr>
+        <w:t xml:space="preserve"> </w:t>
+      </w:r>
+      <w:r>
+        <w:rPr>
+          <w:i/>
+          <w:iCs/>
+        </w:rPr>
+        <w:t>Most psychologists and human scientists believe that congruence or compatibility of</w:t>
+      </w:r>
+      <w:r>
+        <w:rPr>
+          <w:i/>
+          <w:iCs/>
+        </w:rPr>
+        <w:t xml:space="preserve"> </w:t>
+      </w:r>
+      <w:r>
+        <w:rPr>
+          <w:i/>
+          <w:iCs/>
+        </w:rPr>
+        <w:t>ideology, age, sex, education, and similar attributes play an important role. The encounter</w:t>
+      </w:r>
+      <w:r>
+        <w:rPr>
+          <w:i/>
+          <w:iCs/>
+        </w:rPr>
+        <w:t xml:space="preserve"> </w:t>
+      </w:r>
+      <w:r>
+        <w:rPr>
+          <w:i/>
+          <w:iCs/>
+        </w:rPr>
+        <w:t>stage includes not only the affective, intellectual, and cognitive needs of potential converts</w:t>
+      </w:r>
+      <w:r>
+        <w:rPr>
+          <w:i/>
+          <w:iCs/>
+        </w:rPr>
+        <w:t xml:space="preserve"> </w:t>
+      </w:r>
+      <w:r>
+        <w:rPr>
+          <w:i/>
+          <w:iCs/>
+        </w:rPr>
+        <w:t>but also the needs of the advocate (missionary).</w:t>
+      </w:r>
+      <w:r>
+        <w:rPr>
+          <w:i/>
+          <w:iCs/>
+        </w:rPr>
+        <w:t>”</w:t>
+      </w:r>
+    </w:p>
+    <w:p>
+      <w:pPr>
+        <w:jc w:val="center"/>
+        <w:rPr>
+          <w:i/>
+          <w:iCs/>
+        </w:rPr>
+      </w:pPr>
+      <w:r>
+        <w:rPr>
+          <w:i/>
+          <w:iCs/>
+        </w:rPr>
+        <w:t>“</w:t>
+      </w:r>
+      <w:r>
+        <w:rPr>
+          <w:i/>
+          <w:iCs/>
+        </w:rPr>
+        <w:t>Another crucial topic is the role of charisma in the conversion process. Particularly in the</w:t>
+      </w:r>
+      <w:r>
+        <w:rPr>
+          <w:i/>
+          <w:iCs/>
+        </w:rPr>
+        <w:t xml:space="preserve"> </w:t>
+      </w:r>
+      <w:r>
+        <w:rPr>
+          <w:i/>
+          <w:iCs/>
+        </w:rPr>
+        <w:t>encounter stage, the charisma, or personal attraction, of the religious leader or advocate can</w:t>
+      </w:r>
+      <w:r>
+        <w:rPr>
+          <w:i/>
+          <w:iCs/>
+        </w:rPr>
+        <w:t xml:space="preserve"> </w:t>
+      </w:r>
+      <w:r>
+        <w:rPr>
+          <w:i/>
+          <w:iCs/>
+        </w:rPr>
+        <w:t>have a powerful effect on the convert</w:t>
+      </w:r>
+      <w:r>
+        <w:rPr>
+          <w:i/>
+          <w:iCs/>
+        </w:rPr>
+        <w:t>”</w:t>
+      </w:r>
+      <w:r>
+        <w:rPr>
+          <w:i/>
+          <w:iCs/>
+        </w:rPr>
+        <w:t>.</w:t>
+      </w:r>
+    </w:p>
+    <w:p>
+      <w:pPr>
+        <w:rPr>
+          <w:b/>
+          <w:bCs/>
+        </w:rPr>
+      </w:pPr>
+      <w:r>
+        <w:rPr>
+          <w:b/>
+          <w:bCs/>
+        </w:rPr>
+        <w:t>How do the parameters change?</w:t>
+      </w:r>
+    </w:p>
+    <w:p>
+      <w:r>
+        <w:t xml:space="preserve">Charisma </w:t>
+      </w:r>
+      <w:r>
+        <w:t xml:space="preserve">reflects </w:t>
+      </w:r>
+      <w:r>
+        <w:t xml:space="preserve">the missionary’s ability to convince the convert. This ability grows over time, as the missionary themselves becomes deeper </w:t>
+      </w:r>
+      <w:r>
+        <w:t>involved with the cult.</w:t>
+      </w:r>
+    </w:p>
+    <w:p>
+      <w:pPr>
+        <w:jc w:val="center"/>
+        <w:rPr>
+          <w:i/>
+          <w:iCs/>
+        </w:rPr>
+      </w:pPr>
+      <w:r>
+        <w:rPr>
+          <w:i/>
+          <w:iCs/>
+        </w:rPr>
+        <w:t>“</w:t>
+      </w:r>
+      <w:r>
+        <w:rPr>
+          <w:i/>
+          <w:iCs/>
+        </w:rPr>
+        <w:t>Many contemporary scholars</w:t>
+      </w:r>
+      <w:r>
+        <w:rPr>
+          <w:i/>
+          <w:iCs/>
+        </w:rPr>
+        <w:t xml:space="preserve"> </w:t>
+      </w:r>
+      <w:r>
+        <w:rPr>
+          <w:i/>
+          <w:iCs/>
+        </w:rPr>
+        <w:t>believe that authentic conversion is an ongoing process of transformation. The initial</w:t>
+      </w:r>
+      <w:r>
+        <w:rPr>
+          <w:i/>
+          <w:iCs/>
+        </w:rPr>
+        <w:t xml:space="preserve"> </w:t>
+      </w:r>
+      <w:r>
+        <w:rPr>
+          <w:i/>
+          <w:iCs/>
+        </w:rPr>
+        <w:t>change, while important, is but the first step in a long process, a pilgrimage.</w:t>
+      </w:r>
+      <w:r>
+        <w:rPr>
+          <w:i/>
+          <w:iCs/>
+        </w:rPr>
+        <w:t>”</w:t>
+      </w:r>
+    </w:p>
+    <w:p>
+      <w:r>
+        <w:rPr>
+          <w:i/>
+          <w:iCs/>
+        </w:rPr>
+        <w:t>Crisis Strength</w:t>
+      </w:r>
+      <w:r>
+        <w:rPr>
+          <w:i/>
+          <w:iCs/>
+        </w:rPr>
+        <w:t xml:space="preserve"> </w:t>
+      </w:r>
+      <w:r>
+        <w:t>is more difficult, as there seems to be no direct consensus as to who</w:t>
+      </w:r>
+      <w:r>
+        <w:t xml:space="preserve"> becomes converts. </w:t>
+      </w:r>
+      <w:r>
+        <w:t>P</w:t>
+      </w:r>
+      <w:r>
+        <w:t xml:space="preserve">oor </w:t>
+      </w:r>
+      <w:r>
+        <w:t>father role</w:t>
+      </w:r>
+      <w:r>
+        <w:t xml:space="preserve"> </w:t>
+      </w:r>
+      <w:r>
+        <w:t>plays a large role</w:t>
+      </w:r>
+      <w:r>
+        <w:t xml:space="preserve"> in one study</w:t>
+      </w:r>
+      <w:r>
+        <w:t>.</w:t>
+      </w:r>
+      <w:r>
+        <w:t xml:space="preserve"> </w:t>
+      </w:r>
+      <w:r>
+        <w:t>Possible options:</w:t>
+      </w:r>
+    </w:p>
+    <w:p>
+      <w:pPr>
+        <w:pStyle w:val="ListParagraph"/>
+        <w:numPr>
+          <w:ilvl w:val="0"/>
+          <w:numId w:val="2"/>
+        </w:numPr>
+      </w:pPr>
+      <w:r>
+        <w:t xml:space="preserve">Crisis Strength biased random walk. Some people have background that lend </w:t>
+      </w:r>
+      <w:r>
+        <w:t xml:space="preserve">to higher conversion chance and </w:t>
+      </w:r>
+      <w:r>
+        <w:t>vice versa.</w:t>
+      </w:r>
+    </w:p>
+    <w:p>
+      <w:pPr>
+        <w:jc w:val="center"/>
+        <w:rPr>
+          <w:i/>
+          <w:iCs/>
+        </w:rPr>
+      </w:pPr>
+      <w:r>
+        <w:rPr>
+          <w:i/>
+          <w:iCs/>
+        </w:rPr>
+        <w:t>“</w:t>
+      </w:r>
+      <w:r>
+        <w:rPr>
+          <w:i/>
+          <w:iCs/>
+        </w:rPr>
+        <w:t>Joel Allison conducted a comparative study of 20 male Protestant seminary students. He</w:t>
+      </w:r>
+      <w:r>
+        <w:rPr>
+          <w:i/>
+          <w:iCs/>
+        </w:rPr>
+        <w:t xml:space="preserve"> </w:t>
+      </w:r>
+      <w:r>
+        <w:rPr>
+          <w:i/>
+          <w:iCs/>
+        </w:rPr>
+        <w:t>compared seven who had had intense religious conversions, seven who had had mild</w:t>
+      </w:r>
+      <w:r>
+        <w:rPr>
+          <w:i/>
+          <w:iCs/>
+        </w:rPr>
+        <w:t xml:space="preserve"> </w:t>
+      </w:r>
+      <w:r>
+        <w:rPr>
+          <w:i/>
+          <w:iCs/>
+        </w:rPr>
+        <w:t xml:space="preserve">conversion, and six who had had no conversion experience at all. He found that </w:t>
+      </w:r>
+      <w:r>
+        <w:rPr>
+          <w:i/>
+          <w:iCs/>
+        </w:rPr>
+        <w:t>almost</w:t>
+      </w:r>
+      <w:r>
+        <w:t xml:space="preserve"> </w:t>
+      </w:r>
+      <w:r>
+        <w:rPr>
+          <w:i/>
+          <w:iCs/>
+        </w:rPr>
+        <w:t>without</w:t>
+      </w:r>
+      <w:r>
+        <w:rPr>
+          <w:i/>
+          <w:iCs/>
+        </w:rPr>
+        <w:t xml:space="preserve"> exception those who converted had had absent, weak, or alcoholic fathers. Those</w:t>
+      </w:r>
+      <w:r>
+        <w:rPr>
+          <w:i/>
+          <w:iCs/>
+        </w:rPr>
+        <w:t xml:space="preserve"> </w:t>
+      </w:r>
+      <w:r>
+        <w:rPr>
+          <w:i/>
+          <w:iCs/>
+        </w:rPr>
+        <w:t>who did not convert came from intact families. He theorized that conversion for the first</w:t>
+      </w:r>
+      <w:r>
+        <w:rPr>
+          <w:i/>
+          <w:iCs/>
+        </w:rPr>
+        <w:t xml:space="preserve"> </w:t>
+      </w:r>
+      <w:r>
+        <w:rPr>
+          <w:i/>
+          <w:iCs/>
+        </w:rPr>
+        <w:t xml:space="preserve">group was adaptive </w:t>
+      </w:r>
+      <w:r>
+        <w:rPr>
+          <w:i/>
+          <w:iCs/>
+        </w:rPr>
+        <w:lastRenderedPageBreak/>
+        <w:t>and growth-producing; they were able to move away from dependence</w:t>
+      </w:r>
+      <w:r>
+        <w:rPr>
+          <w:i/>
+          <w:iCs/>
+        </w:rPr>
+        <w:t xml:space="preserve"> </w:t>
+      </w:r>
+      <w:r>
+        <w:rPr>
+          <w:i/>
+          <w:iCs/>
+        </w:rPr>
+        <w:t>upon and enmeshment with the mother by identifying with strong father figures, namely</w:t>
+      </w:r>
+      <w:r>
+        <w:rPr>
+          <w:i/>
+          <w:iCs/>
+        </w:rPr>
+        <w:t xml:space="preserve"> </w:t>
+      </w:r>
+      <w:r>
+        <w:rPr>
+          <w:i/>
+          <w:iCs/>
+        </w:rPr>
+        <w:t>God and Jesus.</w:t>
+      </w:r>
+      <w:r>
+        <w:rPr>
+          <w:i/>
+          <w:iCs/>
+        </w:rPr>
+        <w:t>”</w:t>
+      </w:r>
+    </w:p>
+    <w:p>
+      <w:pPr>
+        <w:rPr>
+          <w:b/>
+          <w:bCs/>
+        </w:rPr>
+      </w:pPr>
+      <w:r>
+        <w:rPr>
+          <w:b/>
+          <w:bCs/>
+        </w:rPr>
+        <w:t>How do we make sure the cult does not take over the world?</w:t>
+      </w:r>
+    </w:p>
+    <w:p>
+      <w:r>
+        <w:t xml:space="preserve">Maybe the fact that most people </w:t>
+      </w:r>
+      <w:r>
+        <w:t>have low crisis strength is enough</w:t>
+      </w:r>
+      <w:r>
+        <w:t>?</w:t>
       </w:r>
     </w:p>
     <w:sectPr>
@@ -730,6 +1529,178 @@
     </w:lvl>
   </w:abstractNum>
   <w:abstractNum w:abstractNumId="1" w15:restartNumberingAfterBreak="0">
+    <w:nsid w:val="098854E8"/>
+    <w:multiLevelType w:val="hybridMultilevel"/>
+    <w:tmpl w:val="29589AA4"/>
+    <w:lvl w:ilvl="0" w:tplc="0809000F">
+      <w:start w:val="1"/>
+      <w:numFmt w:val="decimal"/>
+      <w:lvlText w:val="%1."/>
+      <w:lvlJc w:val="left"/>
+      <w:pPr>
+        <w:ind w:left="720" w:hanging="360"/>
+      </w:pPr>
+    </w:lvl>
+    <w:lvl w:ilvl="1" w:tplc="08090019">
+      <w:start w:val="1"/>
+      <w:numFmt w:val="lowerLetter"/>
+      <w:lvlText w:val="%2."/>
+      <w:lvlJc w:val="left"/>
+      <w:pPr>
+        <w:ind w:left="1440" w:hanging="360"/>
+      </w:pPr>
+    </w:lvl>
+    <w:lvl w:ilvl="2" w:tplc="0809001B" w:tentative="1">
+      <w:start w:val="1"/>
+      <w:numFmt w:val="lowerRoman"/>
+      <w:lvlText w:val="%3."/>
+      <w:lvlJc w:val="right"/>
+      <w:pPr>
+        <w:ind w:left="2160" w:hanging="180"/>
+      </w:pPr>
+    </w:lvl>
+    <w:lvl w:ilvl="3" w:tplc="0809000F" w:tentative="1">
+      <w:start w:val="1"/>
+      <w:numFmt w:val="decimal"/>
+      <w:lvlText w:val="%4."/>
+      <w:lvlJc w:val="left"/>
+      <w:pPr>
+        <w:ind w:left="2880" w:hanging="360"/>
+      </w:pPr>
+    </w:lvl>
+    <w:lvl w:ilvl="4" w:tplc="08090019" w:tentative="1">
+      <w:start w:val="1"/>
+      <w:numFmt w:val="lowerLetter"/>
+      <w:lvlText w:val="%5."/>
+      <w:lvlJc w:val="left"/>
+      <w:pPr>
+        <w:ind w:left="3600" w:hanging="360"/>
+      </w:pPr>
+    </w:lvl>
+    <w:lvl w:ilvl="5" w:tplc="0809001B" w:tentative="1">
+      <w:start w:val="1"/>
+      <w:numFmt w:val="lowerRoman"/>
+      <w:lvlText w:val="%6."/>
+      <w:lvlJc w:val="right"/>
+      <w:pPr>
+        <w:ind w:left="4320" w:hanging="180"/>
+      </w:pPr>
+    </w:lvl>
+    <w:lvl w:ilvl="6" w:tplc="0809000F" w:tentative="1">
+      <w:start w:val="1"/>
+      <w:numFmt w:val="decimal"/>
+      <w:lvlText w:val="%7."/>
+      <w:lvlJc w:val="left"/>
+      <w:pPr>
+        <w:ind w:left="5040" w:hanging="360"/>
+      </w:pPr>
+    </w:lvl>
+    <w:lvl w:ilvl="7" w:tplc="08090019" w:tentative="1">
+      <w:start w:val="1"/>
+      <w:numFmt w:val="lowerLetter"/>
+      <w:lvlText w:val="%8."/>
+      <w:lvlJc w:val="left"/>
+      <w:pPr>
+        <w:ind w:left="5760" w:hanging="360"/>
+      </w:pPr>
+    </w:lvl>
+    <w:lvl w:ilvl="8" w:tplc="0809001B" w:tentative="1">
+      <w:start w:val="1"/>
+      <w:numFmt w:val="lowerRoman"/>
+      <w:lvlText w:val="%9."/>
+      <w:lvlJc w:val="right"/>
+      <w:pPr>
+        <w:ind w:left="6480" w:hanging="180"/>
+      </w:pPr>
+    </w:lvl>
+  </w:abstractNum>
+  <w:abstractNum w:abstractNumId="2" w15:restartNumberingAfterBreak="0">
+    <w:nsid w:val="139C72BD"/>
+    <w:multiLevelType w:val="hybridMultilevel"/>
+    <w:tmpl w:val="274CFB34"/>
+    <w:lvl w:ilvl="0" w:tplc="0809000F">
+      <w:start w:val="1"/>
+      <w:numFmt w:val="decimal"/>
+      <w:lvlText w:val="%1."/>
+      <w:lvlJc w:val="left"/>
+      <w:pPr>
+        <w:ind w:left="720" w:hanging="360"/>
+      </w:pPr>
+    </w:lvl>
+    <w:lvl w:ilvl="1" w:tplc="08090019">
+      <w:start w:val="1"/>
+      <w:numFmt w:val="lowerLetter"/>
+      <w:lvlText w:val="%2."/>
+      <w:lvlJc w:val="left"/>
+      <w:pPr>
+        <w:ind w:left="1440" w:hanging="360"/>
+      </w:pPr>
+    </w:lvl>
+    <w:lvl w:ilvl="2" w:tplc="0809001B" w:tentative="1">
+      <w:start w:val="1"/>
+      <w:numFmt w:val="lowerRoman"/>
+      <w:lvlText w:val="%3."/>
+      <w:lvlJc w:val="right"/>
+      <w:pPr>
+        <w:ind w:left="2160" w:hanging="180"/>
+      </w:pPr>
+    </w:lvl>
+    <w:lvl w:ilvl="3" w:tplc="0809000F" w:tentative="1">
+      <w:start w:val="1"/>
+      <w:numFmt w:val="decimal"/>
+      <w:lvlText w:val="%4."/>
+      <w:lvlJc w:val="left"/>
+      <w:pPr>
+        <w:ind w:left="2880" w:hanging="360"/>
+      </w:pPr>
+    </w:lvl>
+    <w:lvl w:ilvl="4" w:tplc="08090019" w:tentative="1">
+      <w:start w:val="1"/>
+      <w:numFmt w:val="lowerLetter"/>
+      <w:lvlText w:val="%5."/>
+      <w:lvlJc w:val="left"/>
+      <w:pPr>
+        <w:ind w:left="3600" w:hanging="360"/>
+      </w:pPr>
+    </w:lvl>
+    <w:lvl w:ilvl="5" w:tplc="0809001B" w:tentative="1">
+      <w:start w:val="1"/>
+      <w:numFmt w:val="lowerRoman"/>
+      <w:lvlText w:val="%6."/>
+      <w:lvlJc w:val="right"/>
+      <w:pPr>
+        <w:ind w:left="4320" w:hanging="180"/>
+      </w:pPr>
+    </w:lvl>
+    <w:lvl w:ilvl="6" w:tplc="0809000F" w:tentative="1">
+      <w:start w:val="1"/>
+      <w:numFmt w:val="decimal"/>
+      <w:lvlText w:val="%7."/>
+      <w:lvlJc w:val="left"/>
+      <w:pPr>
+        <w:ind w:left="5040" w:hanging="360"/>
+      </w:pPr>
+    </w:lvl>
+    <w:lvl w:ilvl="7" w:tplc="08090019" w:tentative="1">
+      <w:start w:val="1"/>
+      <w:numFmt w:val="lowerLetter"/>
+      <w:lvlText w:val="%8."/>
+      <w:lvlJc w:val="left"/>
+      <w:pPr>
+        <w:ind w:left="5760" w:hanging="360"/>
+      </w:pPr>
+    </w:lvl>
+    <w:lvl w:ilvl="8" w:tplc="0809001B" w:tentative="1">
+      <w:start w:val="1"/>
+      <w:numFmt w:val="lowerRoman"/>
+      <w:lvlText w:val="%9."/>
+      <w:lvlJc w:val="right"/>
+      <w:pPr>
+        <w:ind w:left="6480" w:hanging="180"/>
+      </w:pPr>
+    </w:lvl>
+  </w:abstractNum>
+  <w:abstractNum w:abstractNumId="3" w15:restartNumberingAfterBreak="0">
     <w:nsid w:val="164757E6"/>
     <w:multiLevelType w:val="hybridMultilevel"/>
     <w:tmpl w:val="AAE2139A"/>
@@ -818,7 +1789,7 @@
       </w:pPr>
     </w:lvl>
   </w:abstractNum>
-  <w:abstractNum w:abstractNumId="2" w15:restartNumberingAfterBreak="0">
+  <w:abstractNum w:abstractNumId="4" w15:restartNumberingAfterBreak="0">
     <w:nsid w:val="1C4E0E98"/>
     <w:multiLevelType w:val="hybridMultilevel"/>
     <w:tmpl w:val="7960BD7A"/>
@@ -934,10 +1905,16 @@
     <w:abstractNumId w:val="0"/>
   </w:num>
   <w:num w:numId="2" w16cid:durableId="713391490">
-    <w:abstractNumId w:val="2"/>
+    <w:abstractNumId w:val="4"/>
   </w:num>
   <w:num w:numId="3" w16cid:durableId="1888374357">
+    <w:abstractNumId w:val="3"/>
+  </w:num>
+  <w:num w:numId="4" w16cid:durableId="1483696638">
     <w:abstractNumId w:val="1"/>
+  </w:num>
+  <w:num w:numId="5" w16cid:durableId="1869635847">
+    <w:abstractNumId w:val="2"/>
   </w:num>
 </w:numbering>
 </file>
@@ -1545,7 +2522,6 @@
   <w:style w:type="character" w:default="1" w:styleId="DefaultParagraphFont">
     <w:name w:val="Default Paragraph Font"/>
     <w:uiPriority w:val="1"/>
-    <w:semiHidden/>
     <w:unhideWhenUsed/>
   </w:style>
   <w:style w:type="table" w:default="1" w:styleId="TableNormal">

--- a/project_formulation/Religion propagation using a SEIR like agent based model.docx
+++ b/project_formulation/Religion propagation using a SEIR like agent based model.docx
@@ -132,7 +132,15 @@
         </w:numPr>
       </w:pPr>
       <w:r>
-        <w:t>Explore difference in P(S -&gt; non-S) and P(non-S -&gt; S)</w:t>
+        <w:t xml:space="preserve">Explore difference in </w:t>
+      </w:r>
+      <w:proofErr w:type="gramStart"/>
+      <w:r>
+        <w:t>P(</w:t>
+      </w:r>
+      <w:proofErr w:type="gramEnd"/>
+      <w:r>
+        <w:t>S -&gt; non-S) and P(non-S -&gt; S)</w:t>
       </w:r>
       <w:r>
         <w:t xml:space="preserve">. </w:t>
@@ -304,7 +312,15 @@
         <w:t xml:space="preserve">Like in superspreader model, probability to convert. Conversion strength depending </w:t>
       </w:r>
       <w:r>
-        <w:t>on things like “distance from prophet“, or maybe each person randomly drawn a “conversion strength” (charisma)</w:t>
+        <w:t xml:space="preserve">on things like “distance from </w:t>
+      </w:r>
+      <w:proofErr w:type="gramStart"/>
+      <w:r>
+        <w:t>prophet“</w:t>
+      </w:r>
+      <w:proofErr w:type="gramEnd"/>
+      <w:r>
+        <w:t>, or maybe each person randomly drawn a “conversion strength” (charisma)</w:t>
       </w:r>
       <w:r>
         <w:t xml:space="preserve">. </w:t>
@@ -677,8 +693,31 @@
           <w:szCs w:val="28"/>
         </w:rPr>
         <w:lastRenderedPageBreak/>
-        <w:t>Network model based on Rabmo2011</w:t>
-      </w:r>
+        <w:t xml:space="preserve">Network model based on </w:t>
+      </w:r>
+      <w:proofErr w:type="gramStart"/>
+      <w:r>
+        <w:rPr>
+          <w:sz w:val="28"/>
+          <w:szCs w:val="28"/>
+        </w:rPr>
+        <w:t>Ram</w:t>
+      </w:r>
+      <w:r>
+        <w:rPr>
+          <w:sz w:val="28"/>
+          <w:szCs w:val="28"/>
+        </w:rPr>
+        <w:t>b</w:t>
+      </w:r>
+      <w:r>
+        <w:rPr>
+          <w:sz w:val="28"/>
+          <w:szCs w:val="28"/>
+        </w:rPr>
+        <w:t>o2011</w:t>
+      </w:r>
+      <w:proofErr w:type="gramEnd"/>
     </w:p>
     <w:p>
       <w:pPr>
@@ -2522,6 +2561,7 @@
   <w:style w:type="character" w:default="1" w:styleId="DefaultParagraphFont">
     <w:name w:val="Default Paragraph Font"/>
     <w:uiPriority w:val="1"/>
+    <w:semiHidden/>
     <w:unhideWhenUsed/>
   </w:style>
   <w:style w:type="table" w:default="1" w:styleId="TableNormal">

--- a/project_formulation/Religion propagation using a SEIR like agent based model.docx
+++ b/project_formulation/Religion propagation using a SEIR like agent based model.docx
@@ -132,15 +132,7 @@
         </w:numPr>
       </w:pPr>
       <w:r>
-        <w:t xml:space="preserve">Explore difference in </w:t>
-      </w:r>
-      <w:proofErr w:type="gramStart"/>
-      <w:r>
-        <w:t>P(</w:t>
-      </w:r>
-      <w:proofErr w:type="gramEnd"/>
-      <w:r>
-        <w:t>S -&gt; non-S) and P(non-S -&gt; S)</w:t>
+        <w:t>Explore difference in P(S -&gt; non-S) and P(non-S -&gt; S)</w:t>
       </w:r>
       <w:r>
         <w:t xml:space="preserve">. </w:t>
@@ -312,15 +304,7 @@
         <w:t xml:space="preserve">Like in superspreader model, probability to convert. Conversion strength depending </w:t>
       </w:r>
       <w:r>
-        <w:t xml:space="preserve">on things like “distance from </w:t>
-      </w:r>
-      <w:proofErr w:type="gramStart"/>
-      <w:r>
-        <w:t>prophet“</w:t>
-      </w:r>
-      <w:proofErr w:type="gramEnd"/>
-      <w:r>
-        <w:t>, or maybe each person randomly drawn a “conversion strength” (charisma)</w:t>
+        <w:t>on things like “distance from prophet“, or maybe each person randomly drawn a “conversion strength” (charisma)</w:t>
       </w:r>
       <w:r>
         <w:t xml:space="preserve">. </w:t>
@@ -693,31 +677,22 @@
           <w:szCs w:val="28"/>
         </w:rPr>
         <w:lastRenderedPageBreak/>
-        <w:t xml:space="preserve">Network model based on </w:t>
-      </w:r>
-      <w:proofErr w:type="gramStart"/>
+        <w:t>Network model based on Ram</w:t>
+      </w:r>
       <w:r>
         <w:rPr>
           <w:sz w:val="28"/>
           <w:szCs w:val="28"/>
         </w:rPr>
-        <w:t>Ram</w:t>
+        <w:t>b</w:t>
       </w:r>
       <w:r>
         <w:rPr>
           <w:sz w:val="28"/>
           <w:szCs w:val="28"/>
         </w:rPr>
-        <w:t>b</w:t>
-      </w:r>
-      <w:r>
-        <w:rPr>
-          <w:sz w:val="28"/>
-          <w:szCs w:val="28"/>
-        </w:rPr>
         <w:t>o2011</w:t>
       </w:r>
-      <w:proofErr w:type="gramEnd"/>
     </w:p>
     <w:p>
       <w:pPr>
@@ -737,6 +712,17 @@
     <w:p>
       <w:r>
         <w:t>Conversion happens if strength of cultists is greater than non-cultists.</w:t>
+      </w:r>
+    </w:p>
+    <w:p>
+      <w:r>
+        <w:t xml:space="preserve">Alternative: Stochastic. </w:t>
+      </w:r>
+      <w:r>
+        <w:t xml:space="preserve">Conversion strength </w:t>
+      </w:r>
+      <w:r>
+        <w:t>vs non-cultist strength gives some probability to convert.</w:t>
       </w:r>
     </w:p>
     <w:p>
@@ -1357,7 +1343,15 @@
           <w:i/>
           <w:iCs/>
         </w:rPr>
-        <w:t>who did not convert came from intact families. He theorized that conversion for the first</w:t>
+        <w:t xml:space="preserve">who did not </w:t>
+      </w:r>
+      <w:r>
+        <w:rPr>
+          <w:i/>
+          <w:iCs/>
+        </w:rPr>
+        <w:lastRenderedPageBreak/>
+        <w:t>convert came from intact families. He theorized that conversion for the first</w:t>
       </w:r>
       <w:r>
         <w:rPr>
@@ -1371,15 +1365,7 @@
           <w:i/>
           <w:iCs/>
         </w:rPr>
-        <w:t xml:space="preserve">group was adaptive </w:t>
-      </w:r>
-      <w:r>
-        <w:rPr>
-          <w:i/>
-          <w:iCs/>
-        </w:rPr>
-        <w:lastRenderedPageBreak/>
-        <w:t>and growth-producing; they were able to move away from dependence</w:t>
+        <w:t>group was adaptive and growth-producing; they were able to move away from dependence</w:t>
       </w:r>
       <w:r>
         <w:rPr>

--- a/project_formulation/Religion propagation using a SEIR like agent based model.docx
+++ b/project_formulation/Religion propagation using a SEIR like agent based model.docx
@@ -132,7 +132,15 @@
         </w:numPr>
       </w:pPr>
       <w:r>
-        <w:t>Explore difference in P(S -&gt; non-S) and P(non-S -&gt; S)</w:t>
+        <w:t xml:space="preserve">Explore difference in </w:t>
+      </w:r>
+      <w:proofErr w:type="gramStart"/>
+      <w:r>
+        <w:t>P(</w:t>
+      </w:r>
+      <w:proofErr w:type="gramEnd"/>
+      <w:r>
+        <w:t>S -&gt; non-S) and P(non-S -&gt; S)</w:t>
       </w:r>
       <w:r>
         <w:t xml:space="preserve">. </w:t>
@@ -304,7 +312,15 @@
         <w:t xml:space="preserve">Like in superspreader model, probability to convert. Conversion strength depending </w:t>
       </w:r>
       <w:r>
-        <w:t>on things like “distance from prophet“, or maybe each person randomly drawn a “conversion strength” (charisma)</w:t>
+        <w:t xml:space="preserve">on things like “distance from </w:t>
+      </w:r>
+      <w:proofErr w:type="gramStart"/>
+      <w:r>
+        <w:t>prophet“</w:t>
+      </w:r>
+      <w:proofErr w:type="gramEnd"/>
+      <w:r>
+        <w:t>, or maybe each person randomly drawn a “conversion strength” (charisma)</w:t>
       </w:r>
       <w:r>
         <w:t xml:space="preserve">. </w:t>
@@ -507,7 +523,16 @@
         <w:t>Rambo, L. R. (1993). Understanding religious conversion</w:t>
       </w:r>
       <w:r>
-        <w:t xml:space="preserve"> [downloaded]</w:t>
+        <w:t xml:space="preserve"> </w:t>
+      </w:r>
+      <w:r>
+        <w:t>(</w:t>
+      </w:r>
+      <w:r>
+        <w:t>Interdisciplinary/</w:t>
+      </w:r>
+      <w:r>
+        <w:t>Psychology)</w:t>
       </w:r>
     </w:p>
     <w:p>
@@ -532,9 +557,6 @@
         </w:rPr>
         <w:t xml:space="preserve">  </w:t>
       </w:r>
-      <w:r>
-        <w:t>[downloaded]</w:t>
-      </w:r>
     </w:p>
     <w:p>
       <w:pPr>
@@ -559,9 +581,6 @@
         <w:t>Sociological</w:t>
       </w:r>
       <w:r>
-        <w:t>, downloaded</w:t>
-      </w:r>
-      <w:r>
         <w:t>)</w:t>
       </w:r>
     </w:p>
@@ -587,9 +606,6 @@
         </w:rPr>
         <w:t xml:space="preserve">  </w:t>
       </w:r>
-      <w:r>
-        <w:t>(downloaded)</w:t>
-      </w:r>
     </w:p>
     <w:p>
       <w:pPr>
@@ -614,7 +630,16 @@
         <w:t xml:space="preserve"> </w:t>
       </w:r>
       <w:r>
-        <w:t>(downloaded)</w:t>
+        <w:t>(</w:t>
+      </w:r>
+      <w:r>
+        <w:t>Interdisciplinary/</w:t>
+      </w:r>
+      <w:r>
+        <w:t>Psychology</w:t>
+      </w:r>
+      <w:r>
+        <w:t>)</w:t>
       </w:r>
     </w:p>
     <w:p>
@@ -677,22 +702,31 @@
           <w:szCs w:val="28"/>
         </w:rPr>
         <w:lastRenderedPageBreak/>
-        <w:t>Network model based on Ram</w:t>
-      </w:r>
+        <w:t xml:space="preserve">Network model based on </w:t>
+      </w:r>
+      <w:proofErr w:type="gramStart"/>
       <w:r>
         <w:rPr>
           <w:sz w:val="28"/>
           <w:szCs w:val="28"/>
         </w:rPr>
-        <w:t>b</w:t>
+        <w:t>Ram</w:t>
       </w:r>
       <w:r>
         <w:rPr>
           <w:sz w:val="28"/>
           <w:szCs w:val="28"/>
         </w:rPr>
+        <w:t>b</w:t>
+      </w:r>
+      <w:r>
+        <w:rPr>
+          <w:sz w:val="28"/>
+          <w:szCs w:val="28"/>
+        </w:rPr>
         <w:t>o2011</w:t>
       </w:r>
+      <w:proofErr w:type="gramEnd"/>
     </w:p>
     <w:p>
       <w:pPr>
@@ -850,6 +884,81 @@
     </w:p>
     <w:p>
       <w:pPr>
+        <w:jc w:val="center"/>
+        <w:rPr>
+          <w:i/>
+          <w:iCs/>
+        </w:rPr>
+      </w:pPr>
+      <w:r>
+        <w:rPr>
+          <w:i/>
+          <w:iCs/>
+        </w:rPr>
+        <w:t>“</w:t>
+      </w:r>
+      <w:r>
+        <w:rPr>
+          <w:i/>
+          <w:iCs/>
+        </w:rPr>
+        <w:t>Thus, groups with procedures that tend to recruit members wh</w:t>
+      </w:r>
+      <w:r>
+        <w:rPr>
+          <w:i/>
+          <w:iCs/>
+        </w:rPr>
+        <w:t>o</w:t>
+      </w:r>
+      <w:r>
+        <w:rPr>
+          <w:i/>
+          <w:iCs/>
+        </w:rPr>
+        <w:t xml:space="preserve"> were social isolates prior to forming bonds with group members will have a very slow growth rate. The new members do not provide the group with entree to new social networks through which the group may then spread. On the other hand, cults and sects that tend to recruit entire nuclear families (as is often the case in Mormon recruitment) may make rapid growth as they spread on through friends and relatives of the new members. Interpersonal bonds appear to be a crucial situational element for any theory of recruitme</w:t>
+      </w:r>
+      <w:r>
+        <w:rPr>
+          <w:i/>
+          <w:iCs/>
+        </w:rPr>
+        <w:t>nt</w:t>
+      </w:r>
+      <w:r>
+        <w:rPr>
+          <w:i/>
+          <w:iCs/>
+        </w:rPr>
+        <w:t>.</w:t>
+      </w:r>
+      <w:r>
+        <w:rPr>
+          <w:i/>
+          <w:iCs/>
+        </w:rPr>
+        <w:t>”</w:t>
+      </w:r>
+      <w:r>
+        <w:rPr>
+          <w:i/>
+          <w:iCs/>
+        </w:rPr>
+        <w:t xml:space="preserve"> </w:t>
+      </w:r>
+      <w:r>
+        <w:rPr>
+          <w:i/>
+          <w:iCs/>
+        </w:rPr>
+        <w:t>-</w:t>
+      </w:r>
+      <w:r>
+        <w:t>Stark1980</w:t>
+      </w:r>
+    </w:p>
+    <w:p>
+      <w:pPr>
         <w:rPr>
           <w:b/>
           <w:bCs/>
@@ -1196,6 +1305,7 @@
           <w:i/>
           <w:iCs/>
         </w:rPr>
+        <w:lastRenderedPageBreak/>
         <w:t>Crisis Strength</w:t>
       </w:r>
       <w:r>
@@ -1343,15 +1453,7 @@
           <w:i/>
           <w:iCs/>
         </w:rPr>
-        <w:t xml:space="preserve">who did not </w:t>
-      </w:r>
-      <w:r>
-        <w:rPr>
-          <w:i/>
-          <w:iCs/>
-        </w:rPr>
-        <w:lastRenderedPageBreak/>
-        <w:t>convert came from intact families. He theorized that conversion for the first</w:t>
+        <w:t>who did not convert came from intact families. He theorized that conversion for the first</w:t>
       </w:r>
       <w:r>
         <w:rPr>
@@ -1427,6 +1529,73 @@
       </w:r>
       <w:r>
         <w:t>?</w:t>
+      </w:r>
+    </w:p>
+    <w:p>
+      <w:r>
+        <w:t>Defection:</w:t>
+      </w:r>
+    </w:p>
+    <w:p>
+      <w:pPr>
+        <w:jc w:val="center"/>
+        <w:rPr>
+          <w:i/>
+          <w:iCs/>
+        </w:rPr>
+      </w:pPr>
+      <w:r>
+        <w:rPr>
+          <w:i/>
+          <w:iCs/>
+        </w:rPr>
+        <w:t>“</w:t>
+      </w:r>
+      <w:r>
+        <w:rPr>
+          <w:i/>
+          <w:iCs/>
+        </w:rPr>
+        <w:t>If social ties pull people into cults and sects, it follows that the absence of such ties should influence defections. In this case a very unambiguous measure of defection was available: those who quit awaiting the holocaust and went above ground</w:t>
+      </w:r>
+      <w:r>
+        <w:rPr>
+          <w:i/>
+          <w:iCs/>
+        </w:rPr>
+        <w:t xml:space="preserve"> </w:t>
+      </w:r>
+      <w:r>
+        <w:t>[…]</w:t>
+      </w:r>
+      <w:r>
+        <w:rPr>
+          <w:i/>
+          <w:iCs/>
+        </w:rPr>
+        <w:t xml:space="preserve"> </w:t>
+      </w:r>
+      <w:r>
+        <w:rPr>
+          <w:i/>
+          <w:iCs/>
+        </w:rPr>
+        <w:t>Among members who were direct kin of the leaders, only 14% quit. Of those who were related to kin of the leaders, but not directly to the leaders (e.g., in-laws), 25% defected. But of those who had no relatives in the group, two-thirds left prematurely. For those who had to abandon their families as well as their faith, defection was rare. But for those without familial ties to the group, defection was the rule!</w:t>
+      </w:r>
+      <w:r>
+        <w:rPr>
+          <w:i/>
+          <w:iCs/>
+        </w:rPr>
+        <w:t xml:space="preserve">” </w:t>
+      </w:r>
+      <w:r>
+        <w:rPr>
+          <w:i/>
+          <w:iCs/>
+        </w:rPr>
+        <w:softHyphen/>
+        <w:t>– Stark1980</w:t>
       </w:r>
     </w:p>
     <w:sectPr>

--- a/project_formulation/Religion propagation using a SEIR like agent based model.docx
+++ b/project_formulation/Religion propagation using a SEIR like agent based model.docx
@@ -132,15 +132,7 @@
         </w:numPr>
       </w:pPr>
       <w:r>
-        <w:t xml:space="preserve">Explore difference in </w:t>
-      </w:r>
-      <w:proofErr w:type="gramStart"/>
-      <w:r>
-        <w:t>P(</w:t>
-      </w:r>
-      <w:proofErr w:type="gramEnd"/>
-      <w:r>
-        <w:t>S -&gt; non-S) and P(non-S -&gt; S)</w:t>
+        <w:t>Explore difference in P(S -&gt; non-S) and P(non-S -&gt; S)</w:t>
       </w:r>
       <w:r>
         <w:t xml:space="preserve">. </w:t>
@@ -312,15 +304,7 @@
         <w:t xml:space="preserve">Like in superspreader model, probability to convert. Conversion strength depending </w:t>
       </w:r>
       <w:r>
-        <w:t xml:space="preserve">on things like “distance from </w:t>
-      </w:r>
-      <w:proofErr w:type="gramStart"/>
-      <w:r>
-        <w:t>prophet“</w:t>
-      </w:r>
-      <w:proofErr w:type="gramEnd"/>
-      <w:r>
-        <w:t>, or maybe each person randomly drawn a “conversion strength” (charisma)</w:t>
+        <w:t>on things like “distance from prophet“, or maybe each person randomly drawn a “conversion strength” (charisma)</w:t>
       </w:r>
       <w:r>
         <w:t xml:space="preserve">. </w:t>
@@ -702,31 +686,22 @@
           <w:szCs w:val="28"/>
         </w:rPr>
         <w:lastRenderedPageBreak/>
-        <w:t xml:space="preserve">Network model based on </w:t>
-      </w:r>
-      <w:proofErr w:type="gramStart"/>
+        <w:t>Network model based on Ram</w:t>
+      </w:r>
       <w:r>
         <w:rPr>
           <w:sz w:val="28"/>
           <w:szCs w:val="28"/>
         </w:rPr>
-        <w:t>Ram</w:t>
+        <w:t>b</w:t>
       </w:r>
       <w:r>
         <w:rPr>
           <w:sz w:val="28"/>
           <w:szCs w:val="28"/>
         </w:rPr>
-        <w:t>b</w:t>
-      </w:r>
-      <w:r>
-        <w:rPr>
-          <w:sz w:val="28"/>
-          <w:szCs w:val="28"/>
-        </w:rPr>
         <w:t>o2011</w:t>
       </w:r>
-      <w:proofErr w:type="gramEnd"/>
     </w:p>
     <w:p>
       <w:pPr>
@@ -916,14 +891,7 @@
           <w:i/>
           <w:iCs/>
         </w:rPr>
-        <w:t xml:space="preserve"> were social isolates prior to forming bonds with group members will have a very slow growth rate. The new members do not provide the group with entree to new social networks through which the group may then spread. On the other hand, cults and sects that tend to recruit entire nuclear families (as is often the case in Mormon recruitment) may make rapid growth as they spread on through friends and relatives of the new members. Interpersonal bonds appear to be a crucial situational element for any theory of recruitme</w:t>
-      </w:r>
-      <w:r>
-        <w:rPr>
-          <w:i/>
-          <w:iCs/>
-        </w:rPr>
-        <w:t>nt</w:t>
+        <w:t xml:space="preserve"> were social isolates prior to forming bonds with group members will have a very slow growth rate. The new members do not provide the group with entree to new social networks through which the group may then spread. On the other hand, cults and sects that tend to recruit entire nuclear families (as is often the case in Mormon recruitment) may make rapid growth as they spread on through friends and relatives of the new members. Interpersonal bonds appear to be a crucial situational element for any theory of recruitment</w:t>
       </w:r>
       <w:r>
         <w:rPr>
@@ -1533,6 +1501,16 @@
     </w:p>
     <w:p>
       <w:r>
+        <w:t>Other cult</w:t>
+      </w:r>
+    </w:p>
+    <w:p>
+      <w:r>
+        <w:t>People die</w:t>
+      </w:r>
+    </w:p>
+    <w:p>
+      <w:r>
         <w:t>Defection:</w:t>
       </w:r>
     </w:p>
@@ -1597,6 +1575,114 @@
         <w:softHyphen/>
         <w:t>– Stark1980</w:t>
       </w:r>
+    </w:p>
+    <w:p>
+      <w:pPr>
+        <w:jc w:val="center"/>
+        <w:rPr>
+          <w:i/>
+          <w:iCs/>
+        </w:rPr>
+      </w:pPr>
+    </w:p>
+    <w:p>
+      <w:pPr>
+        <w:jc w:val="center"/>
+        <w:rPr>
+          <w:i/>
+          <w:iCs/>
+        </w:rPr>
+      </w:pPr>
+    </w:p>
+    <w:p/>
+    <w:p>
+      <w:r>
+        <w:br w:type="page"/>
+      </w:r>
+    </w:p>
+    <w:p>
+      <w:r>
+        <w:lastRenderedPageBreak/>
+        <w:t>2d Nucleosome</w:t>
+      </w:r>
+    </w:p>
+    <w:p>
+      <w:pPr>
+        <w:rPr>
+          <w:lang w:val="da-DK"/>
+        </w:rPr>
+      </w:pPr>
+      <w:r>
+        <w:rPr>
+          <w:lang w:val="da-DK"/>
+        </w:rPr>
+        <w:t>Laver link til venners venner</w:t>
+      </w:r>
+    </w:p>
+    <w:p>
+      <w:pPr>
+        <w:rPr>
+          <w:lang w:val="da-DK"/>
+        </w:rPr>
+      </w:pPr>
+      <w:r>
+        <w:rPr>
+          <w:lang w:val="da-DK"/>
+        </w:rPr>
+        <w:t>Fjerner links tilfældigt</w:t>
+      </w:r>
+      <w:r>
+        <w:rPr>
+          <w:lang w:val="da-DK"/>
+        </w:rPr>
+        <w:t xml:space="preserve"> </w:t>
+      </w:r>
+      <w:r>
+        <w:rPr>
+          <w:lang w:val="da-DK"/>
+        </w:rPr>
+        <w:t>eller hvis er langt væk i opinion space?</w:t>
+      </w:r>
+    </w:p>
+    <w:p>
+      <w:pPr>
+        <w:rPr>
+          <w:lang w:val="da-DK"/>
+        </w:rPr>
+      </w:pPr>
+    </w:p>
+    <w:p>
+      <w:pPr>
+        <w:rPr>
+          <w:lang w:val="da-DK"/>
+        </w:rPr>
+      </w:pPr>
+    </w:p>
+    <w:p>
+      <w:pPr>
+        <w:rPr>
+          <w:lang w:val="da-DK"/>
+        </w:rPr>
+      </w:pPr>
+      <w:r>
+        <w:rPr>
+          <w:lang w:val="da-DK"/>
+        </w:rPr>
+        <w:t>Læs Irwing</w:t>
+      </w:r>
+      <w:r>
+        <w:rPr>
+          <w:lang w:val="da-DK"/>
+        </w:rPr>
+        <w:t>.</w:t>
+      </w:r>
+    </w:p>
+    <w:p>
+      <w:pPr>
+        <w:rPr>
+          <w:lang w:val="da-DK"/>
+        </w:rPr>
+      </w:pPr>
     </w:p>
     <w:sectPr>
       <w:pgSz w:w="11906" w:h="16838"/>
